--- a/!КУРСОВАЯ РАБОТА.docx
+++ b/!КУРСОВАЯ РАБОТА.docx
@@ -1,6 +1,6 @@
 
 <file path=word/document.xml><?xml version="1.0" encoding="utf-8"?>
-<w:document xmlns:wpc="http://schemas.microsoft.com/office/word/2010/wordprocessingCanvas" xmlns:cx="http://schemas.microsoft.com/office/drawing/2014/chartex" xmlns:cx1="http://schemas.microsoft.com/office/drawing/2015/9/8/chartex" xmlns:cx2="http://schemas.microsoft.com/office/drawing/2015/10/21/chartex" xmlns:cx3="http://schemas.microsoft.com/office/drawing/2016/5/9/chartex" xmlns:cx4="http://schemas.microsoft.com/office/drawing/2016/5/10/chartex" xmlns:cx5="http://schemas.microsoft.com/office/drawing/2016/5/11/chartex" xmlns:cx6="http://schemas.microsoft.com/office/drawing/2016/5/12/chartex" xmlns:cx7="http://schemas.microsoft.com/office/drawing/2016/5/13/chartex" xmlns:cx8="http://schemas.microsoft.com/office/drawing/2016/5/14/chartex" xmlns:mc="http://schemas.openxmlformats.org/markup-compatibility/2006" xmlns:aink="http://schemas.microsoft.com/office/drawing/2016/ink" xmlns:am3d="http://schemas.microsoft.com/office/drawing/2017/model3d" xmlns:o="urn:schemas-microsoft-com:office:office" xmlns:r="http://schemas.openxmlformats.org/officeDocument/2006/relationships" xmlns:m="http://schemas.openxmlformats.org/officeDocument/2006/math" xmlns:v="urn:schemas-microsoft-com:vml" xmlns:wp14="http://schemas.microsoft.com/office/word/2010/wordprocessingDrawing" xmlns:wp="http://schemas.openxmlformats.org/drawingml/2006/wordprocessingDrawing" xmlns:w10="urn:schemas-microsoft-com:office:word" xmlns:w="http://schemas.openxmlformats.org/wordprocessingml/2006/main" xmlns:w14="http://schemas.microsoft.com/office/word/2010/wordml" xmlns:w15="http://schemas.microsoft.com/office/word/2012/wordml" xmlns:w16cex="http://schemas.microsoft.com/office/word/2018/wordml/cex" xmlns:w16cid="http://schemas.microsoft.com/office/word/2016/wordml/cid" xmlns:w16="http://schemas.microsoft.com/office/word/2018/wordml" xmlns:w16se="http://schemas.microsoft.com/office/word/2015/wordml/symex" xmlns:wpg="http://schemas.microsoft.com/office/word/2010/wordprocessingGroup" xmlns:wpi="http://schemas.microsoft.com/office/word/2010/wordprocessingInk" xmlns:wne="http://schemas.microsoft.com/office/word/2006/wordml" xmlns:wps="http://schemas.microsoft.com/office/word/2010/wordprocessingShape" mc:Ignorable="w14 w15 w16se w16cid w16 w16cex wp14">
+<w:document xmlns:ve="http://schemas.openxmlformats.org/markup-compatibility/2006" xmlns:o="urn:schemas-microsoft-com:office:office" xmlns:r="http://schemas.openxmlformats.org/officeDocument/2006/relationships" xmlns:m="http://schemas.openxmlformats.org/officeDocument/2006/math" xmlns:v="urn:schemas-microsoft-com:vml" xmlns:wp="http://schemas.openxmlformats.org/drawingml/2006/wordprocessingDrawing" xmlns:w10="urn:schemas-microsoft-com:office:word" xmlns:w="http://schemas.openxmlformats.org/wordprocessingml/2006/main" xmlns:wne="http://schemas.microsoft.com/office/word/2006/wordml">
   <w:body>
     <w:p>
       <w:pPr>
@@ -260,13 +260,23 @@
           <w:szCs w:val="28"/>
         </w:rPr>
       </w:pPr>
-      <w:r>
-        <w:rPr>
-          <w:b/>
-          <w:sz w:val="28"/>
-          <w:szCs w:val="28"/>
-        </w:rPr>
-        <w:t>спец. 09.02.07</w:t>
+      <w:proofErr w:type="gramStart"/>
+      <w:r>
+        <w:rPr>
+          <w:b/>
+          <w:sz w:val="28"/>
+          <w:szCs w:val="28"/>
+        </w:rPr>
+        <w:t>спец</w:t>
+      </w:r>
+      <w:proofErr w:type="gramEnd"/>
+      <w:r>
+        <w:rPr>
+          <w:b/>
+          <w:sz w:val="28"/>
+          <w:szCs w:val="28"/>
+        </w:rPr>
+        <w:t>. 09.02.07</w:t>
       </w:r>
       <w:r>
         <w:rPr>
@@ -718,6 +728,7 @@
             <w:tabs>
               <w:tab w:val="right" w:leader="dot" w:pos="9344"/>
             </w:tabs>
+            <w:spacing w:line="360" w:lineRule="auto"/>
             <w:rPr>
               <w:rFonts w:asciiTheme="minorHAnsi" w:eastAsiaTheme="minorEastAsia" w:hAnsiTheme="minorHAnsi" w:cstheme="minorBidi"/>
               <w:noProof/>
@@ -727,7 +738,6 @@
           </w:pPr>
           <w:r>
             <w:rPr>
-              <w:b/>
               <w:bCs/>
               <w:sz w:val="28"/>
               <w:szCs w:val="28"/>
@@ -736,7 +746,6 @@
           </w:r>
           <w:r>
             <w:rPr>
-              <w:b/>
               <w:bCs/>
               <w:sz w:val="28"/>
               <w:szCs w:val="28"/>
@@ -745,19 +754,17 @@
           </w:r>
           <w:r>
             <w:rPr>
-              <w:b/>
               <w:bCs/>
               <w:sz w:val="28"/>
               <w:szCs w:val="28"/>
             </w:rPr>
             <w:fldChar w:fldCharType="separate"/>
           </w:r>
-          <w:hyperlink w:anchor="_Toc164970866" w:history="1">
+          <w:hyperlink w:anchor="_Toc165023415" w:history="1">
             <w:r>
               <w:rPr>
                 <w:rStyle w:val="a8"/>
                 <w:rFonts w:eastAsiaTheme="majorEastAsia"/>
-                <w:b/>
                 <w:bCs/>
                 <w:noProof/>
                 <w:sz w:val="28"/>
@@ -790,7 +797,7 @@
                 <w:sz w:val="28"/>
                 <w:szCs w:val="28"/>
               </w:rPr>
-              <w:instrText xml:space="preserve"> PAGEREF _Toc164970866 \h </w:instrText>
+              <w:instrText xml:space="preserve"> PAGEREF _Toc165023415 \h </w:instrText>
             </w:r>
             <w:r>
               <w:rPr>
@@ -835,6 +842,7 @@
             <w:tabs>
               <w:tab w:val="right" w:leader="dot" w:pos="9344"/>
             </w:tabs>
+            <w:spacing w:line="360" w:lineRule="auto"/>
             <w:rPr>
               <w:rFonts w:asciiTheme="minorHAnsi" w:eastAsiaTheme="minorEastAsia" w:hAnsiTheme="minorHAnsi" w:cstheme="minorBidi"/>
               <w:noProof/>
@@ -842,12 +850,11 @@
               <w:szCs w:val="28"/>
             </w:rPr>
           </w:pPr>
-          <w:hyperlink w:anchor="_Toc164970867" w:history="1">
+          <w:hyperlink w:anchor="_Toc165023416" w:history="1">
             <w:r>
               <w:rPr>
                 <w:rStyle w:val="a8"/>
                 <w:rFonts w:eastAsiaTheme="majorEastAsia"/>
-                <w:b/>
                 <w:bCs/>
                 <w:noProof/>
                 <w:sz w:val="28"/>
@@ -880,7 +887,7 @@
                 <w:sz w:val="28"/>
                 <w:szCs w:val="28"/>
               </w:rPr>
-              <w:instrText xml:space="preserve"> PAGEREF _Toc164970867 \h </w:instrText>
+              <w:instrText xml:space="preserve"> PAGEREF _Toc165023416 \h </w:instrText>
             </w:r>
             <w:r>
               <w:rPr>
@@ -925,6 +932,7 @@
             <w:tabs>
               <w:tab w:val="right" w:leader="dot" w:pos="9344"/>
             </w:tabs>
+            <w:spacing w:line="360" w:lineRule="auto"/>
             <w:rPr>
               <w:rFonts w:asciiTheme="minorHAnsi" w:eastAsiaTheme="minorEastAsia" w:hAnsiTheme="minorHAnsi" w:cstheme="minorBidi"/>
               <w:noProof/>
@@ -932,12 +940,11 @@
               <w:szCs w:val="28"/>
             </w:rPr>
           </w:pPr>
-          <w:hyperlink w:anchor="_Toc164970868" w:history="1">
+          <w:hyperlink w:anchor="_Toc165023417" w:history="1">
             <w:r>
               <w:rPr>
                 <w:rStyle w:val="a8"/>
                 <w:rFonts w:eastAsiaTheme="majorEastAsia"/>
-                <w:b/>
                 <w:bCs/>
                 <w:noProof/>
                 <w:sz w:val="28"/>
@@ -970,7 +977,7 @@
                 <w:sz w:val="28"/>
                 <w:szCs w:val="28"/>
               </w:rPr>
-              <w:instrText xml:space="preserve"> PAGEREF _Toc164970868 \h </w:instrText>
+              <w:instrText xml:space="preserve"> PAGEREF _Toc165023417 \h </w:instrText>
             </w:r>
             <w:r>
               <w:rPr>
@@ -1015,6 +1022,7 @@
             <w:tabs>
               <w:tab w:val="right" w:leader="dot" w:pos="9344"/>
             </w:tabs>
+            <w:spacing w:line="360" w:lineRule="auto"/>
             <w:rPr>
               <w:rFonts w:asciiTheme="minorHAnsi" w:eastAsiaTheme="minorEastAsia" w:hAnsiTheme="minorHAnsi" w:cstheme="minorBidi"/>
               <w:noProof/>
@@ -1022,12 +1030,11 @@
               <w:szCs w:val="28"/>
             </w:rPr>
           </w:pPr>
-          <w:hyperlink w:anchor="_Toc164970869" w:history="1">
+          <w:hyperlink w:anchor="_Toc165023418" w:history="1">
             <w:r>
               <w:rPr>
                 <w:rStyle w:val="a8"/>
                 <w:rFonts w:eastAsiaTheme="majorEastAsia"/>
-                <w:b/>
                 <w:bCs/>
                 <w:noProof/>
                 <w:sz w:val="28"/>
@@ -1060,7 +1067,7 @@
                 <w:sz w:val="28"/>
                 <w:szCs w:val="28"/>
               </w:rPr>
-              <w:instrText xml:space="preserve"> PAGEREF _Toc164970869 \h </w:instrText>
+              <w:instrText xml:space="preserve"> PAGEREF _Toc165023418 \h </w:instrText>
             </w:r>
             <w:r>
               <w:rPr>
@@ -1105,6 +1112,7 @@
             <w:tabs>
               <w:tab w:val="right" w:leader="dot" w:pos="9344"/>
             </w:tabs>
+            <w:spacing w:line="360" w:lineRule="auto"/>
             <w:rPr>
               <w:rFonts w:asciiTheme="minorHAnsi" w:eastAsiaTheme="minorEastAsia" w:hAnsiTheme="minorHAnsi" w:cstheme="minorBidi"/>
               <w:noProof/>
@@ -1112,12 +1120,11 @@
               <w:szCs w:val="28"/>
             </w:rPr>
           </w:pPr>
-          <w:hyperlink w:anchor="_Toc164970870" w:history="1">
+          <w:hyperlink w:anchor="_Toc165023419" w:history="1">
             <w:r>
               <w:rPr>
                 <w:rStyle w:val="a8"/>
                 <w:rFonts w:eastAsiaTheme="majorEastAsia"/>
-                <w:b/>
                 <w:bCs/>
                 <w:noProof/>
                 <w:sz w:val="28"/>
@@ -1150,7 +1157,7 @@
                 <w:sz w:val="28"/>
                 <w:szCs w:val="28"/>
               </w:rPr>
-              <w:instrText xml:space="preserve"> PAGEREF _Toc164970870 \h </w:instrText>
+              <w:instrText xml:space="preserve"> PAGEREF _Toc165023419 \h </w:instrText>
             </w:r>
             <w:r>
               <w:rPr>
@@ -1195,6 +1202,7 @@
             <w:tabs>
               <w:tab w:val="right" w:leader="dot" w:pos="9344"/>
             </w:tabs>
+            <w:spacing w:line="360" w:lineRule="auto"/>
             <w:rPr>
               <w:rFonts w:asciiTheme="minorHAnsi" w:eastAsiaTheme="minorEastAsia" w:hAnsiTheme="minorHAnsi" w:cstheme="minorBidi"/>
               <w:noProof/>
@@ -1202,12 +1210,11 @@
               <w:szCs w:val="28"/>
             </w:rPr>
           </w:pPr>
-          <w:hyperlink w:anchor="_Toc164970871" w:history="1">
+          <w:hyperlink w:anchor="_Toc165023420" w:history="1">
             <w:r>
               <w:rPr>
                 <w:rStyle w:val="a8"/>
                 <w:rFonts w:eastAsiaTheme="majorEastAsia"/>
-                <w:b/>
                 <w:bCs/>
                 <w:noProof/>
                 <w:sz w:val="28"/>
@@ -1240,7 +1247,7 @@
                 <w:sz w:val="28"/>
                 <w:szCs w:val="28"/>
               </w:rPr>
-              <w:instrText xml:space="preserve"> PAGEREF _Toc164970871 \h </w:instrText>
+              <w:instrText xml:space="preserve"> PAGEREF _Toc165023420 \h </w:instrText>
             </w:r>
             <w:r>
               <w:rPr>
@@ -1285,6 +1292,7 @@
             <w:tabs>
               <w:tab w:val="right" w:leader="dot" w:pos="9344"/>
             </w:tabs>
+            <w:spacing w:line="360" w:lineRule="auto"/>
             <w:rPr>
               <w:rFonts w:asciiTheme="minorHAnsi" w:eastAsiaTheme="minorEastAsia" w:hAnsiTheme="minorHAnsi" w:cstheme="minorBidi"/>
               <w:noProof/>
@@ -1292,12 +1300,11 @@
               <w:szCs w:val="28"/>
             </w:rPr>
           </w:pPr>
-          <w:hyperlink w:anchor="_Toc164970872" w:history="1">
+          <w:hyperlink w:anchor="_Toc165023421" w:history="1">
             <w:r>
               <w:rPr>
                 <w:rStyle w:val="a8"/>
                 <w:rFonts w:eastAsiaTheme="majorEastAsia"/>
-                <w:b/>
                 <w:bCs/>
                 <w:noProof/>
                 <w:sz w:val="28"/>
@@ -1330,7 +1337,7 @@
                 <w:sz w:val="28"/>
                 <w:szCs w:val="28"/>
               </w:rPr>
-              <w:instrText xml:space="preserve"> PAGEREF _Toc164970872 \h </w:instrText>
+              <w:instrText xml:space="preserve"> PAGEREF _Toc165023421 \h </w:instrText>
             </w:r>
             <w:r>
               <w:rPr>
@@ -1375,6 +1382,7 @@
             <w:tabs>
               <w:tab w:val="right" w:leader="dot" w:pos="9344"/>
             </w:tabs>
+            <w:spacing w:line="360" w:lineRule="auto"/>
             <w:rPr>
               <w:rFonts w:asciiTheme="minorHAnsi" w:eastAsiaTheme="minorEastAsia" w:hAnsiTheme="minorHAnsi" w:cstheme="minorBidi"/>
               <w:noProof/>
@@ -1382,12 +1390,11 @@
               <w:szCs w:val="28"/>
             </w:rPr>
           </w:pPr>
-          <w:hyperlink w:anchor="_Toc164970873" w:history="1">
+          <w:hyperlink w:anchor="_Toc165023422" w:history="1">
             <w:r>
               <w:rPr>
                 <w:rStyle w:val="a8"/>
                 <w:rFonts w:eastAsiaTheme="majorEastAsia"/>
-                <w:b/>
                 <w:bCs/>
                 <w:noProof/>
                 <w:sz w:val="28"/>
@@ -1420,7 +1427,7 @@
                 <w:sz w:val="28"/>
                 <w:szCs w:val="28"/>
               </w:rPr>
-              <w:instrText xml:space="preserve"> PAGEREF _Toc164970873 \h </w:instrText>
+              <w:instrText xml:space="preserve"> PAGEREF _Toc165023422 \h </w:instrText>
             </w:r>
             <w:r>
               <w:rPr>
@@ -1465,6 +1472,7 @@
             <w:tabs>
               <w:tab w:val="right" w:leader="dot" w:pos="9344"/>
             </w:tabs>
+            <w:spacing w:line="360" w:lineRule="auto"/>
             <w:rPr>
               <w:rFonts w:asciiTheme="minorHAnsi" w:eastAsiaTheme="minorEastAsia" w:hAnsiTheme="minorHAnsi" w:cstheme="minorBidi"/>
               <w:noProof/>
@@ -1472,18 +1480,17 @@
               <w:szCs w:val="28"/>
             </w:rPr>
           </w:pPr>
-          <w:hyperlink w:anchor="_Toc164970874" w:history="1">
+          <w:hyperlink w:anchor="_Toc165023423" w:history="1">
             <w:r>
               <w:rPr>
                 <w:rStyle w:val="a8"/>
                 <w:rFonts w:eastAsiaTheme="majorEastAsia"/>
-                <w:b/>
                 <w:bCs/>
                 <w:noProof/>
                 <w:sz w:val="28"/>
                 <w:szCs w:val="28"/>
               </w:rPr>
-              <w:t>Заключение</w:t>
+              <w:t>ЗАКЛЮЧЕНИЕ</w:t>
             </w:r>
             <w:r>
               <w:rPr>
@@ -1510,7 +1517,7 @@
                 <w:sz w:val="28"/>
                 <w:szCs w:val="28"/>
               </w:rPr>
-              <w:instrText xml:space="preserve"> PAGEREF _Toc164970874 \h </w:instrText>
+              <w:instrText xml:space="preserve"> PAGEREF _Toc165023423 \h </w:instrText>
             </w:r>
             <w:r>
               <w:rPr>
@@ -1555,6 +1562,7 @@
             <w:tabs>
               <w:tab w:val="right" w:leader="dot" w:pos="9344"/>
             </w:tabs>
+            <w:spacing w:line="360" w:lineRule="auto"/>
             <w:rPr>
               <w:rFonts w:asciiTheme="minorHAnsi" w:eastAsiaTheme="minorEastAsia" w:hAnsiTheme="minorHAnsi" w:cstheme="minorBidi"/>
               <w:noProof/>
@@ -1562,18 +1570,17 @@
               <w:szCs w:val="28"/>
             </w:rPr>
           </w:pPr>
-          <w:hyperlink w:anchor="_Toc164970875" w:history="1">
+          <w:hyperlink w:anchor="_Toc165023424" w:history="1">
             <w:r>
               <w:rPr>
                 <w:rStyle w:val="a8"/>
                 <w:rFonts w:eastAsiaTheme="majorEastAsia"/>
-                <w:b/>
                 <w:bCs/>
                 <w:noProof/>
                 <w:sz w:val="28"/>
                 <w:szCs w:val="28"/>
               </w:rPr>
-              <w:t>Библиографический список</w:t>
+              <w:t>БИБЛИОГРАФИЧЕСКИЙ СПИСОК</w:t>
             </w:r>
             <w:r>
               <w:rPr>
@@ -1600,7 +1607,7 @@
                 <w:sz w:val="28"/>
                 <w:szCs w:val="28"/>
               </w:rPr>
-              <w:instrText xml:space="preserve"> PAGEREF _Toc164970875 \h </w:instrText>
+              <w:instrText xml:space="preserve"> PAGEREF _Toc165023424 \h </w:instrText>
             </w:r>
             <w:r>
               <w:rPr>
@@ -1645,6 +1652,7 @@
             <w:tabs>
               <w:tab w:val="right" w:leader="dot" w:pos="9344"/>
             </w:tabs>
+            <w:spacing w:line="360" w:lineRule="auto"/>
             <w:rPr>
               <w:rFonts w:asciiTheme="minorHAnsi" w:eastAsiaTheme="minorEastAsia" w:hAnsiTheme="minorHAnsi" w:cstheme="minorBidi"/>
               <w:noProof/>
@@ -1652,18 +1660,17 @@
               <w:szCs w:val="28"/>
             </w:rPr>
           </w:pPr>
-          <w:hyperlink w:anchor="_Toc164970876" w:history="1">
+          <w:hyperlink w:anchor="_Toc165023425" w:history="1">
             <w:r>
               <w:rPr>
                 <w:rStyle w:val="a8"/>
                 <w:rFonts w:eastAsiaTheme="majorEastAsia"/>
-                <w:b/>
                 <w:bCs/>
                 <w:noProof/>
                 <w:sz w:val="28"/>
                 <w:szCs w:val="28"/>
               </w:rPr>
-              <w:t>Приложение 1</w:t>
+              <w:t>ПРИЛОЖЕНИЕ 1</w:t>
             </w:r>
             <w:r>
               <w:rPr>
@@ -1690,7 +1697,7 @@
                 <w:sz w:val="28"/>
                 <w:szCs w:val="28"/>
               </w:rPr>
-              <w:instrText xml:space="preserve"> PAGEREF _Toc164970876 \h </w:instrText>
+              <w:instrText xml:space="preserve"> PAGEREF _Toc165023425 \h </w:instrText>
             </w:r>
             <w:r>
               <w:rPr>
@@ -1735,6 +1742,7 @@
             <w:tabs>
               <w:tab w:val="right" w:leader="dot" w:pos="9344"/>
             </w:tabs>
+            <w:spacing w:line="360" w:lineRule="auto"/>
             <w:rPr>
               <w:rFonts w:asciiTheme="minorHAnsi" w:eastAsiaTheme="minorEastAsia" w:hAnsiTheme="minorHAnsi" w:cstheme="minorBidi"/>
               <w:noProof/>
@@ -1742,18 +1750,17 @@
               <w:szCs w:val="28"/>
             </w:rPr>
           </w:pPr>
-          <w:hyperlink w:anchor="_Toc164970877" w:history="1">
+          <w:hyperlink w:anchor="_Toc165023426" w:history="1">
             <w:r>
               <w:rPr>
                 <w:rStyle w:val="a8"/>
                 <w:rFonts w:eastAsiaTheme="majorEastAsia"/>
-                <w:b/>
                 <w:bCs/>
                 <w:noProof/>
                 <w:sz w:val="28"/>
                 <w:szCs w:val="28"/>
               </w:rPr>
-              <w:t>Приложение 2</w:t>
+              <w:t>ПРИЛОЖЕНИЕ 2</w:t>
             </w:r>
             <w:r>
               <w:rPr>
@@ -1780,7 +1787,7 @@
                 <w:sz w:val="28"/>
                 <w:szCs w:val="28"/>
               </w:rPr>
-              <w:instrText xml:space="preserve"> PAGEREF _Toc164970877 \h </w:instrText>
+              <w:instrText xml:space="preserve"> PAGEREF _Toc165023426 \h </w:instrText>
             </w:r>
             <w:r>
               <w:rPr>
@@ -1820,9 +1827,11 @@
           </w:hyperlink>
         </w:p>
         <w:p>
+          <w:pPr>
+            <w:spacing w:line="360" w:lineRule="auto"/>
+          </w:pPr>
           <w:r>
             <w:rPr>
-              <w:b/>
               <w:bCs/>
               <w:sz w:val="28"/>
               <w:szCs w:val="28"/>
@@ -1871,7 +1880,7 @@
           <w:color w:val="auto"/>
         </w:rPr>
       </w:pPr>
-      <w:bookmarkStart w:id="0" w:name="_Toc164970866"/>
+      <w:bookmarkStart w:id="0" w:name="_Toc165023415"/>
       <w:r>
         <w:rPr>
           <w:rFonts w:ascii="Times New Roman" w:hAnsi="Times New Roman" w:cs="Times New Roman"/>
@@ -1978,6 +1987,7 @@
           <w:sz w:val="28"/>
         </w:rPr>
       </w:pPr>
+      <w:proofErr w:type="gramStart"/>
       <w:r>
         <w:rPr>
           <w:b/>
@@ -2039,6 +2049,7 @@
         </w:rPr>
         <w:t>для создания графического интерфейса, отображающего аналоговые часы с часовой, минутной и секундной стрелками.</w:t>
       </w:r>
+      <w:proofErr w:type="gramEnd"/>
     </w:p>
     <w:p>
       <w:pPr>
@@ -2309,7 +2320,7 @@
           <w:color w:val="auto"/>
         </w:rPr>
       </w:pPr>
-      <w:bookmarkStart w:id="1" w:name="_Toc164970867"/>
+      <w:bookmarkStart w:id="1" w:name="_Toc165023416"/>
       <w:r>
         <w:rPr>
           <w:rFonts w:ascii="Times New Roman" w:hAnsi="Times New Roman" w:cs="Times New Roman"/>
@@ -2336,7 +2347,7 @@
           <w:szCs w:val="32"/>
         </w:rPr>
       </w:pPr>
-      <w:bookmarkStart w:id="2" w:name="_Toc164970868"/>
+      <w:bookmarkStart w:id="2" w:name="_Toc165023417"/>
       <w:r>
         <w:rPr>
           <w:rFonts w:ascii="Times New Roman" w:hAnsi="Times New Roman" w:cs="Times New Roman"/>
@@ -2470,7 +2481,7 @@
           <w:szCs w:val="32"/>
         </w:rPr>
       </w:pPr>
-      <w:bookmarkStart w:id="3" w:name="_Toc164970869"/>
+      <w:bookmarkStart w:id="3" w:name="_Toc165023418"/>
       <w:r>
         <w:rPr>
           <w:rFonts w:ascii="Times New Roman" w:hAnsi="Times New Roman" w:cs="Times New Roman"/>
@@ -2656,7 +2667,7 @@
         </w:rPr>
       </w:pPr>
       <w:bookmarkStart w:id="4" w:name="_Hlk164786440"/>
-      <w:bookmarkStart w:id="5" w:name="_Toc164970870"/>
+      <w:bookmarkStart w:id="5" w:name="_Toc165023419"/>
       <w:r>
         <w:rPr>
           <w:rFonts w:ascii="Times New Roman" w:hAnsi="Times New Roman" w:cs="Times New Roman"/>
@@ -2817,6 +2828,16 @@
         <w:t>math.radians</w:t>
       </w:r>
       <w:proofErr w:type="spellEnd"/>
+      <w:r>
+        <w:rPr>
+          <w:b/>
+          <w:bCs/>
+          <w:sz w:val="28"/>
+          <w:szCs w:val="28"/>
+          <w:lang w:val="en-US"/>
+        </w:rPr>
+        <w:t>(</w:t>
+      </w:r>
       <w:proofErr w:type="gramEnd"/>
       <w:r>
         <w:rPr>
@@ -2826,7 +2847,7 @@
           <w:szCs w:val="28"/>
           <w:lang w:val="en-US"/>
         </w:rPr>
-        <w:t>((hours % 12) * 30 + (minutes / 2))</w:t>
+        <w:t>(hours % 12) * 30 + (minutes / 2))</w:t>
       </w:r>
     </w:p>
     <w:p>
@@ -2963,6 +2984,16 @@
         <w:t>math.radians</w:t>
       </w:r>
       <w:proofErr w:type="spellEnd"/>
+      <w:r>
+        <w:rPr>
+          <w:b/>
+          <w:bCs/>
+          <w:sz w:val="28"/>
+          <w:szCs w:val="28"/>
+          <w:lang w:val="en-US"/>
+        </w:rPr>
+        <w:t>(</w:t>
+      </w:r>
       <w:proofErr w:type="gramEnd"/>
       <w:r>
         <w:rPr>
@@ -2972,7 +3003,7 @@
           <w:szCs w:val="28"/>
           <w:lang w:val="en-US"/>
         </w:rPr>
-        <w:t>(minutes * 6 + (seconds / 10))</w:t>
+        <w:t>minutes * 6 + (seconds / 10))</w:t>
       </w:r>
     </w:p>
     <w:p>
@@ -3109,6 +3140,16 @@
         <w:t>math.radians</w:t>
       </w:r>
       <w:proofErr w:type="spellEnd"/>
+      <w:r>
+        <w:rPr>
+          <w:b/>
+          <w:bCs/>
+          <w:sz w:val="28"/>
+          <w:szCs w:val="28"/>
+          <w:lang w:val="en-US"/>
+        </w:rPr>
+        <w:t>(</w:t>
+      </w:r>
       <w:proofErr w:type="gramEnd"/>
       <w:r>
         <w:rPr>
@@ -3118,7 +3159,7 @@
           <w:szCs w:val="28"/>
           <w:lang w:val="en-US"/>
         </w:rPr>
-        <w:t>(seconds * 6)</w:t>
+        <w:t>seconds * 6)</w:t>
       </w:r>
     </w:p>
     <w:p>
@@ -3167,7 +3208,7 @@
           <w:color w:val="auto"/>
         </w:rPr>
       </w:pPr>
-      <w:bookmarkStart w:id="6" w:name="_Toc164970871"/>
+      <w:bookmarkStart w:id="6" w:name="_Toc165023420"/>
       <w:r>
         <w:rPr>
           <w:rFonts w:ascii="Times New Roman" w:hAnsi="Times New Roman" w:cs="Times New Roman"/>
@@ -3203,7 +3244,7 @@
           <w:szCs w:val="32"/>
         </w:rPr>
       </w:pPr>
-      <w:bookmarkStart w:id="7" w:name="_Toc164970872"/>
+      <w:bookmarkStart w:id="7" w:name="_Toc165023421"/>
       <w:r>
         <w:rPr>
           <w:rFonts w:ascii="Times New Roman" w:hAnsi="Times New Roman" w:cs="Times New Roman"/>
@@ -3260,6 +3301,7 @@
           <w:szCs w:val="28"/>
         </w:rPr>
       </w:pPr>
+      <w:proofErr w:type="gramStart"/>
       <w:r>
         <w:rPr>
           <w:sz w:val="28"/>
@@ -3281,6 +3323,7 @@
         </w:rPr>
         <w:t>".</w:t>
       </w:r>
+      <w:proofErr w:type="gramEnd"/>
     </w:p>
     <w:p>
       <w:pPr>
@@ -3317,7 +3360,7 @@
           <w:szCs w:val="28"/>
         </w:rPr>
         <w:drawing>
-          <wp:inline distT="0" distB="0" distL="0" distR="0" wp14:anchorId="26E6CDE6" wp14:editId="2F853E25">
+          <wp:inline distT="0" distB="0" distL="0" distR="0">
             <wp:extent cx="3733800" cy="1990725"/>
             <wp:effectExtent l="19050" t="19050" r="0" b="9525"/>
             <wp:docPr id="16" name="Рисунок 16"/>
@@ -3334,10 +3377,10 @@
                     </pic:cNvPicPr>
                   </pic:nvPicPr>
                   <pic:blipFill>
-                    <a:blip r:embed="rId8">
+                    <a:blip r:embed="rId8" cstate="print">
                       <a:extLst>
                         <a:ext uri="{28A0092B-C50C-407E-A947-70E740481C1C}">
-                          <a14:useLocalDpi xmlns:a14="http://schemas.microsoft.com/office/drawing/2010/main" val="0"/>
+                          <a14:useLocalDpi xmlns:a14="http://schemas.microsoft.com/office/drawing/2010/main" xmlns:wps="http://schemas.microsoft.com/office/word/2010/wordprocessingShape" xmlns:wpi="http://schemas.microsoft.com/office/word/2010/wordprocessingInk" xmlns:wpg="http://schemas.microsoft.com/office/word/2010/wordprocessingGroup" xmlns:w16se="http://schemas.microsoft.com/office/word/2015/wordml/symex" xmlns:w16="http://schemas.microsoft.com/office/word/2018/wordml" xmlns:w16cid="http://schemas.microsoft.com/office/word/2016/wordml/cid" xmlns:w16cex="http://schemas.microsoft.com/office/word/2018/wordml/cex" xmlns:w15="http://schemas.microsoft.com/office/word/2012/wordml" xmlns:w14="http://schemas.microsoft.com/office/word/2010/wordml" xmlns:w="http://schemas.openxmlformats.org/wordprocessingml/2006/main" xmlns:w10="urn:schemas-microsoft-com:office:word" xmlns:wp14="http://schemas.microsoft.com/office/word/2010/wordprocessingDrawing" xmlns:v="urn:schemas-microsoft-com:vml" xmlns:o="urn:schemas-microsoft-com:office:office" xmlns:am3d="http://schemas.microsoft.com/office/drawing/2017/model3d" xmlns:aink="http://schemas.microsoft.com/office/drawing/2016/ink" xmlns:mc="http://schemas.openxmlformats.org/markup-compatibility/2006" xmlns:cx8="http://schemas.microsoft.com/office/drawing/2016/5/14/chartex" xmlns:cx7="http://schemas.microsoft.com/office/drawing/2016/5/13/chartex" xmlns:cx6="http://schemas.microsoft.com/office/drawing/2016/5/12/chartex" xmlns:cx5="http://schemas.microsoft.com/office/drawing/2016/5/11/chartex" xmlns:cx4="http://schemas.microsoft.com/office/drawing/2016/5/10/chartex" xmlns:cx3="http://schemas.microsoft.com/office/drawing/2016/5/9/chartex" xmlns:cx2="http://schemas.microsoft.com/office/drawing/2015/10/21/chartex" xmlns:cx1="http://schemas.microsoft.com/office/drawing/2015/9/8/chartex" xmlns:cx="http://schemas.microsoft.com/office/drawing/2014/chartex" xmlns:wpc="http://schemas.microsoft.com/office/word/2010/wordprocessingCanvas" xmlns="" val="0"/>
                         </a:ext>
                       </a:extLst>
                     </a:blip>
@@ -3539,7 +3582,23 @@
           <w:sz w:val="28"/>
           <w:szCs w:val="28"/>
         </w:rPr>
-        <w:t xml:space="preserve"> (холст для отображения часов), а также метод </w:t>
+        <w:t xml:space="preserve"> (хо</w:t>
+      </w:r>
+      <w:proofErr w:type="gramStart"/>
+      <w:r>
+        <w:rPr>
+          <w:sz w:val="28"/>
+          <w:szCs w:val="28"/>
+        </w:rPr>
+        <w:t>лст дл</w:t>
+      </w:r>
+      <w:proofErr w:type="gramEnd"/>
+      <w:r>
+        <w:rPr>
+          <w:sz w:val="28"/>
+          <w:szCs w:val="28"/>
+        </w:rPr>
+        <w:t xml:space="preserve">я отображения часов), а также метод </w:t>
       </w:r>
       <w:proofErr w:type="spellStart"/>
       <w:r>
@@ -3547,15 +3606,7 @@
           <w:sz w:val="28"/>
           <w:szCs w:val="28"/>
         </w:rPr>
-        <w:t>update_</w:t>
-      </w:r>
-      <w:proofErr w:type="gramStart"/>
-      <w:r>
-        <w:rPr>
-          <w:sz w:val="28"/>
-          <w:szCs w:val="28"/>
-        </w:rPr>
-        <w:t>clock</w:t>
+        <w:t>update_clock</w:t>
       </w:r>
       <w:proofErr w:type="spellEnd"/>
       <w:r>
@@ -3563,15 +3614,7 @@
           <w:sz w:val="28"/>
           <w:szCs w:val="28"/>
         </w:rPr>
-        <w:t>(</w:t>
-      </w:r>
-      <w:proofErr w:type="gramEnd"/>
-      <w:r>
-        <w:rPr>
-          <w:sz w:val="28"/>
-          <w:szCs w:val="28"/>
-        </w:rPr>
-        <w:t>), который обновляет время на часах.</w:t>
+        <w:t>(), который обновляет время на часах.</w:t>
       </w:r>
     </w:p>
     <w:p>
@@ -3837,7 +3880,7 @@
           <w:szCs w:val="28"/>
         </w:rPr>
         <w:drawing>
-          <wp:inline distT="0" distB="0" distL="0" distR="0" wp14:anchorId="02B7B37C" wp14:editId="7EC80AEA">
+          <wp:inline distT="0" distB="0" distL="0" distR="0">
             <wp:extent cx="5353050" cy="2876550"/>
             <wp:effectExtent l="19050" t="19050" r="0" b="0"/>
             <wp:docPr id="11" name="Рисунок 11"/>
@@ -3854,10 +3897,10 @@
                     </pic:cNvPicPr>
                   </pic:nvPicPr>
                   <pic:blipFill>
-                    <a:blip r:embed="rId9">
+                    <a:blip r:embed="rId9" cstate="print">
                       <a:extLst>
                         <a:ext uri="{28A0092B-C50C-407E-A947-70E740481C1C}">
-                          <a14:useLocalDpi xmlns:a14="http://schemas.microsoft.com/office/drawing/2010/main" val="0"/>
+                          <a14:useLocalDpi xmlns:a14="http://schemas.microsoft.com/office/drawing/2010/main" xmlns:wps="http://schemas.microsoft.com/office/word/2010/wordprocessingShape" xmlns:wpi="http://schemas.microsoft.com/office/word/2010/wordprocessingInk" xmlns:wpg="http://schemas.microsoft.com/office/word/2010/wordprocessingGroup" xmlns:w16se="http://schemas.microsoft.com/office/word/2015/wordml/symex" xmlns:w16="http://schemas.microsoft.com/office/word/2018/wordml" xmlns:w16cid="http://schemas.microsoft.com/office/word/2016/wordml/cid" xmlns:w16cex="http://schemas.microsoft.com/office/word/2018/wordml/cex" xmlns:w15="http://schemas.microsoft.com/office/word/2012/wordml" xmlns:w14="http://schemas.microsoft.com/office/word/2010/wordml" xmlns:w="http://schemas.openxmlformats.org/wordprocessingml/2006/main" xmlns:w10="urn:schemas-microsoft-com:office:word" xmlns:wp14="http://schemas.microsoft.com/office/word/2010/wordprocessingDrawing" xmlns:v="urn:schemas-microsoft-com:vml" xmlns:o="urn:schemas-microsoft-com:office:office" xmlns:am3d="http://schemas.microsoft.com/office/drawing/2017/model3d" xmlns:aink="http://schemas.microsoft.com/office/drawing/2016/ink" xmlns:mc="http://schemas.openxmlformats.org/markup-compatibility/2006" xmlns:cx8="http://schemas.microsoft.com/office/drawing/2016/5/14/chartex" xmlns:cx7="http://schemas.microsoft.com/office/drawing/2016/5/13/chartex" xmlns:cx6="http://schemas.microsoft.com/office/drawing/2016/5/12/chartex" xmlns:cx5="http://schemas.microsoft.com/office/drawing/2016/5/11/chartex" xmlns:cx4="http://schemas.microsoft.com/office/drawing/2016/5/10/chartex" xmlns:cx3="http://schemas.microsoft.com/office/drawing/2016/5/9/chartex" xmlns:cx2="http://schemas.microsoft.com/office/drawing/2015/10/21/chartex" xmlns:cx1="http://schemas.microsoft.com/office/drawing/2015/9/8/chartex" xmlns:cx="http://schemas.microsoft.com/office/drawing/2014/chartex" xmlns:wpc="http://schemas.microsoft.com/office/word/2010/wordprocessingCanvas" xmlns="" val="0"/>
                         </a:ext>
                       </a:extLst>
                     </a:blip>
@@ -4186,7 +4229,7 @@
         </w:rPr>
         <w:lastRenderedPageBreak/>
         <w:drawing>
-          <wp:inline distT="0" distB="0" distL="0" distR="0" wp14:anchorId="7EFE9520" wp14:editId="07ABED0E">
+          <wp:inline distT="0" distB="0" distL="0" distR="0">
             <wp:extent cx="5298574" cy="2617272"/>
             <wp:effectExtent l="19050" t="19050" r="16510" b="12065"/>
             <wp:docPr id="13" name="Рисунок 13"/>
@@ -4206,7 +4249,7 @@
                     <a:blip r:embed="rId10" cstate="print">
                       <a:extLst>
                         <a:ext uri="{28A0092B-C50C-407E-A947-70E740481C1C}">
-                          <a14:useLocalDpi xmlns:a14="http://schemas.microsoft.com/office/drawing/2010/main" val="0"/>
+                          <a14:useLocalDpi xmlns:a14="http://schemas.microsoft.com/office/drawing/2010/main" xmlns:wps="http://schemas.microsoft.com/office/word/2010/wordprocessingShape" xmlns:wpi="http://schemas.microsoft.com/office/word/2010/wordprocessingInk" xmlns:wpg="http://schemas.microsoft.com/office/word/2010/wordprocessingGroup" xmlns:w16se="http://schemas.microsoft.com/office/word/2015/wordml/symex" xmlns:w16="http://schemas.microsoft.com/office/word/2018/wordml" xmlns:w16cid="http://schemas.microsoft.com/office/word/2016/wordml/cid" xmlns:w16cex="http://schemas.microsoft.com/office/word/2018/wordml/cex" xmlns:w15="http://schemas.microsoft.com/office/word/2012/wordml" xmlns:w14="http://schemas.microsoft.com/office/word/2010/wordml" xmlns:w="http://schemas.openxmlformats.org/wordprocessingml/2006/main" xmlns:w10="urn:schemas-microsoft-com:office:word" xmlns:wp14="http://schemas.microsoft.com/office/word/2010/wordprocessingDrawing" xmlns:v="urn:schemas-microsoft-com:vml" xmlns:o="urn:schemas-microsoft-com:office:office" xmlns:am3d="http://schemas.microsoft.com/office/drawing/2017/model3d" xmlns:aink="http://schemas.microsoft.com/office/drawing/2016/ink" xmlns:mc="http://schemas.openxmlformats.org/markup-compatibility/2006" xmlns:cx8="http://schemas.microsoft.com/office/drawing/2016/5/14/chartex" xmlns:cx7="http://schemas.microsoft.com/office/drawing/2016/5/13/chartex" xmlns:cx6="http://schemas.microsoft.com/office/drawing/2016/5/12/chartex" xmlns:cx5="http://schemas.microsoft.com/office/drawing/2016/5/11/chartex" xmlns:cx4="http://schemas.microsoft.com/office/drawing/2016/5/10/chartex" xmlns:cx3="http://schemas.microsoft.com/office/drawing/2016/5/9/chartex" xmlns:cx2="http://schemas.microsoft.com/office/drawing/2015/10/21/chartex" xmlns:cx1="http://schemas.microsoft.com/office/drawing/2015/9/8/chartex" xmlns:cx="http://schemas.microsoft.com/office/drawing/2014/chartex" xmlns:wpc="http://schemas.microsoft.com/office/word/2010/wordprocessingCanvas" xmlns="" val="0"/>
                         </a:ext>
                       </a:extLst>
                     </a:blip>
@@ -4333,7 +4376,23 @@
           <w:sz w:val="28"/>
           <w:szCs w:val="28"/>
         </w:rPr>
-        <w:t>Создание главного окна и холста: Программа создает главное окно и холст для отображения аналоговых часов.</w:t>
+        <w:t>Создание главного окна и холста: Программа создает главное окно и хо</w:t>
+      </w:r>
+      <w:proofErr w:type="gramStart"/>
+      <w:r>
+        <w:rPr>
+          <w:sz w:val="28"/>
+          <w:szCs w:val="28"/>
+        </w:rPr>
+        <w:t>лст дл</w:t>
+      </w:r>
+      <w:proofErr w:type="gramEnd"/>
+      <w:r>
+        <w:rPr>
+          <w:sz w:val="28"/>
+          <w:szCs w:val="28"/>
+        </w:rPr>
+        <w:t>я отображения аналоговых часов.</w:t>
       </w:r>
     </w:p>
     <w:p>
@@ -4480,7 +4539,7 @@
           <w:szCs w:val="28"/>
         </w:rPr>
         <w:drawing>
-          <wp:inline distT="0" distB="0" distL="0" distR="0" wp14:anchorId="69B1F272" wp14:editId="6AAF00BD">
+          <wp:inline distT="0" distB="0" distL="0" distR="0">
             <wp:extent cx="3538855" cy="3538855"/>
             <wp:effectExtent l="19050" t="19050" r="23495" b="23495"/>
             <wp:docPr id="15" name="Рисунок 15"/>
@@ -4500,7 +4559,7 @@
                     <a:blip r:embed="rId11" cstate="print">
                       <a:extLst>
                         <a:ext uri="{28A0092B-C50C-407E-A947-70E740481C1C}">
-                          <a14:useLocalDpi xmlns:a14="http://schemas.microsoft.com/office/drawing/2010/main" val="0"/>
+                          <a14:useLocalDpi xmlns:a14="http://schemas.microsoft.com/office/drawing/2010/main" xmlns:wps="http://schemas.microsoft.com/office/word/2010/wordprocessingShape" xmlns:wpi="http://schemas.microsoft.com/office/word/2010/wordprocessingInk" xmlns:wpg="http://schemas.microsoft.com/office/word/2010/wordprocessingGroup" xmlns:w16se="http://schemas.microsoft.com/office/word/2015/wordml/symex" xmlns:w16="http://schemas.microsoft.com/office/word/2018/wordml" xmlns:w16cid="http://schemas.microsoft.com/office/word/2016/wordml/cid" xmlns:w16cex="http://schemas.microsoft.com/office/word/2018/wordml/cex" xmlns:w15="http://schemas.microsoft.com/office/word/2012/wordml" xmlns:w14="http://schemas.microsoft.com/office/word/2010/wordml" xmlns:w="http://schemas.openxmlformats.org/wordprocessingml/2006/main" xmlns:w10="urn:schemas-microsoft-com:office:word" xmlns:wp14="http://schemas.microsoft.com/office/word/2010/wordprocessingDrawing" xmlns:v="urn:schemas-microsoft-com:vml" xmlns:o="urn:schemas-microsoft-com:office:office" xmlns:am3d="http://schemas.microsoft.com/office/drawing/2017/model3d" xmlns:aink="http://schemas.microsoft.com/office/drawing/2016/ink" xmlns:mc="http://schemas.openxmlformats.org/markup-compatibility/2006" xmlns:cx8="http://schemas.microsoft.com/office/drawing/2016/5/14/chartex" xmlns:cx7="http://schemas.microsoft.com/office/drawing/2016/5/13/chartex" xmlns:cx6="http://schemas.microsoft.com/office/drawing/2016/5/12/chartex" xmlns:cx5="http://schemas.microsoft.com/office/drawing/2016/5/11/chartex" xmlns:cx4="http://schemas.microsoft.com/office/drawing/2016/5/10/chartex" xmlns:cx3="http://schemas.microsoft.com/office/drawing/2016/5/9/chartex" xmlns:cx2="http://schemas.microsoft.com/office/drawing/2015/10/21/chartex" xmlns:cx1="http://schemas.microsoft.com/office/drawing/2015/9/8/chartex" xmlns:cx="http://schemas.microsoft.com/office/drawing/2014/chartex" xmlns:wpc="http://schemas.microsoft.com/office/word/2010/wordprocessingCanvas" xmlns="" val="0"/>
                         </a:ext>
                       </a:extLst>
                     </a:blip>
@@ -4732,10 +4791,9 @@
           <w:noProof/>
           <w:sz w:val="28"/>
           <w:szCs w:val="28"/>
-          <w:lang w:val="en-US"/>
         </w:rPr>
         <w:drawing>
-          <wp:inline distT="0" distB="0" distL="0" distR="0" wp14:anchorId="5B404756" wp14:editId="28530022">
+          <wp:inline distT="0" distB="0" distL="0" distR="0">
             <wp:extent cx="3419475" cy="2867025"/>
             <wp:effectExtent l="19050" t="19050" r="9525" b="9525"/>
             <wp:docPr id="8" name="Рисунок 8"/>
@@ -4752,10 +4810,10 @@
                     </pic:cNvPicPr>
                   </pic:nvPicPr>
                   <pic:blipFill>
-                    <a:blip r:embed="rId12">
+                    <a:blip r:embed="rId12" cstate="print">
                       <a:extLst>
                         <a:ext uri="{28A0092B-C50C-407E-A947-70E740481C1C}">
-                          <a14:useLocalDpi xmlns:a14="http://schemas.microsoft.com/office/drawing/2010/main" val="0"/>
+                          <a14:useLocalDpi xmlns:a14="http://schemas.microsoft.com/office/drawing/2010/main" xmlns:wps="http://schemas.microsoft.com/office/word/2010/wordprocessingShape" xmlns:wpi="http://schemas.microsoft.com/office/word/2010/wordprocessingInk" xmlns:wpg="http://schemas.microsoft.com/office/word/2010/wordprocessingGroup" xmlns:w16se="http://schemas.microsoft.com/office/word/2015/wordml/symex" xmlns:w16="http://schemas.microsoft.com/office/word/2018/wordml" xmlns:w16cid="http://schemas.microsoft.com/office/word/2016/wordml/cid" xmlns:w16cex="http://schemas.microsoft.com/office/word/2018/wordml/cex" xmlns:w15="http://schemas.microsoft.com/office/word/2012/wordml" xmlns:w14="http://schemas.microsoft.com/office/word/2010/wordml" xmlns:w="http://schemas.openxmlformats.org/wordprocessingml/2006/main" xmlns:w10="urn:schemas-microsoft-com:office:word" xmlns:wp14="http://schemas.microsoft.com/office/word/2010/wordprocessingDrawing" xmlns:v="urn:schemas-microsoft-com:vml" xmlns:o="urn:schemas-microsoft-com:office:office" xmlns:am3d="http://schemas.microsoft.com/office/drawing/2017/model3d" xmlns:aink="http://schemas.microsoft.com/office/drawing/2016/ink" xmlns:mc="http://schemas.openxmlformats.org/markup-compatibility/2006" xmlns:cx8="http://schemas.microsoft.com/office/drawing/2016/5/14/chartex" xmlns:cx7="http://schemas.microsoft.com/office/drawing/2016/5/13/chartex" xmlns:cx6="http://schemas.microsoft.com/office/drawing/2016/5/12/chartex" xmlns:cx5="http://schemas.microsoft.com/office/drawing/2016/5/11/chartex" xmlns:cx4="http://schemas.microsoft.com/office/drawing/2016/5/10/chartex" xmlns:cx3="http://schemas.microsoft.com/office/drawing/2016/5/9/chartex" xmlns:cx2="http://schemas.microsoft.com/office/drawing/2015/10/21/chartex" xmlns:cx1="http://schemas.microsoft.com/office/drawing/2015/9/8/chartex" xmlns:cx="http://schemas.microsoft.com/office/drawing/2014/chartex" xmlns:wpc="http://schemas.microsoft.com/office/word/2010/wordprocessingCanvas" xmlns="" val="0"/>
                         </a:ext>
                       </a:extLst>
                     </a:blip>
@@ -4886,7 +4944,51 @@
           <w:sz w:val="28"/>
           <w:szCs w:val="28"/>
         </w:rPr>
-        <w:t>update_</w:t>
+        <w:t>update_clock</w:t>
+      </w:r>
+      <w:proofErr w:type="spellEnd"/>
+      <w:r>
+        <w:rPr>
+          <w:sz w:val="28"/>
+          <w:szCs w:val="28"/>
+        </w:rPr>
+        <w:t>(), которая вычисляет текущее время, определяет положение стрелок часов и обновляет отображение на холсте.</w:t>
+      </w:r>
+    </w:p>
+    <w:p>
+      <w:pPr>
+        <w:spacing w:line="360" w:lineRule="auto"/>
+        <w:ind w:firstLine="709"/>
+        <w:jc w:val="both"/>
+        <w:rPr>
+          <w:sz w:val="28"/>
+          <w:szCs w:val="28"/>
+        </w:rPr>
+      </w:pPr>
+      <w:r>
+        <w:rPr>
+          <w:sz w:val="28"/>
+          <w:szCs w:val="28"/>
+        </w:rPr>
+        <w:t>Взаимодействие:</w:t>
+      </w:r>
+    </w:p>
+    <w:p>
+      <w:pPr>
+        <w:spacing w:line="360" w:lineRule="auto"/>
+        <w:ind w:firstLine="709"/>
+        <w:jc w:val="both"/>
+        <w:rPr>
+          <w:sz w:val="28"/>
+          <w:szCs w:val="28"/>
+        </w:rPr>
+      </w:pPr>
+      <w:r>
+        <w:rPr>
+          <w:sz w:val="28"/>
+          <w:szCs w:val="28"/>
+        </w:rPr>
+        <w:t>Создание главного окна и холста: Программа создает главное окно и хо</w:t>
       </w:r>
       <w:proofErr w:type="gramStart"/>
       <w:r>
@@ -4894,15 +4996,7 @@
           <w:sz w:val="28"/>
           <w:szCs w:val="28"/>
         </w:rPr>
-        <w:t>clock</w:t>
-      </w:r>
-      <w:proofErr w:type="spellEnd"/>
-      <w:r>
-        <w:rPr>
-          <w:sz w:val="28"/>
-          <w:szCs w:val="28"/>
-        </w:rPr>
-        <w:t>(</w:t>
+        <w:t>лст дл</w:t>
       </w:r>
       <w:proofErr w:type="gramEnd"/>
       <w:r>
@@ -4910,43 +5004,7 @@
           <w:sz w:val="28"/>
           <w:szCs w:val="28"/>
         </w:rPr>
-        <w:t>), которая вычисляет текущее время, определяет положение стрелок часов и обновляет отображение на холсте.</w:t>
-      </w:r>
-    </w:p>
-    <w:p>
-      <w:pPr>
-        <w:spacing w:line="360" w:lineRule="auto"/>
-        <w:ind w:firstLine="709"/>
-        <w:jc w:val="both"/>
-        <w:rPr>
-          <w:sz w:val="28"/>
-          <w:szCs w:val="28"/>
-        </w:rPr>
-      </w:pPr>
-      <w:r>
-        <w:rPr>
-          <w:sz w:val="28"/>
-          <w:szCs w:val="28"/>
-        </w:rPr>
-        <w:t>Взаимодействие:</w:t>
-      </w:r>
-    </w:p>
-    <w:p>
-      <w:pPr>
-        <w:spacing w:line="360" w:lineRule="auto"/>
-        <w:ind w:firstLine="709"/>
-        <w:jc w:val="both"/>
-        <w:rPr>
-          <w:sz w:val="28"/>
-          <w:szCs w:val="28"/>
-        </w:rPr>
-      </w:pPr>
-      <w:r>
-        <w:rPr>
-          <w:sz w:val="28"/>
-          <w:szCs w:val="28"/>
-        </w:rPr>
-        <w:t>Создание главного окна и холста: Программа создает главное окно и холст для отображения аналоговых часов.</w:t>
+        <w:t>я отображения аналоговых часов.</w:t>
       </w:r>
     </w:p>
     <w:p>
@@ -5017,7 +5075,7 @@
           <w:szCs w:val="32"/>
         </w:rPr>
       </w:pPr>
-      <w:bookmarkStart w:id="8" w:name="_Toc164970873"/>
+      <w:bookmarkStart w:id="8" w:name="_Toc165023422"/>
       <w:r>
         <w:rPr>
           <w:rFonts w:ascii="Times New Roman" w:hAnsi="Times New Roman" w:cs="Times New Roman"/>
@@ -5113,7 +5171,7 @@
           <w:noProof/>
         </w:rPr>
         <w:drawing>
-          <wp:inline distT="0" distB="0" distL="0" distR="0" wp14:anchorId="56BC4021" wp14:editId="0EF51A4B">
+          <wp:inline distT="0" distB="0" distL="0" distR="0">
             <wp:extent cx="5885462" cy="954726"/>
             <wp:effectExtent l="19050" t="19050" r="20038" b="16824"/>
             <wp:docPr id="1" name="Рисунок 1"/>
@@ -5150,7 +5208,7 @@
                       <a:tailEnd type="none" w="med" len="med"/>
                       <a:extLst>
                         <a:ext uri="{C807C97D-BFC1-408E-A445-0C87EB9F89A2}">
-                          <ask:lineSketchStyleProps xmlns:ask="http://schemas.microsoft.com/office/drawing/2018/sketchyshapes" sd="0">
+                          <ask:lineSketchStyleProps xmlns:ask="http://schemas.microsoft.com/office/drawing/2018/sketchyshapes" xmlns:wps="http://schemas.microsoft.com/office/word/2010/wordprocessingShape" xmlns:wpi="http://schemas.microsoft.com/office/word/2010/wordprocessingInk" xmlns:wpg="http://schemas.microsoft.com/office/word/2010/wordprocessingGroup" xmlns:w16se="http://schemas.microsoft.com/office/word/2015/wordml/symex" xmlns:w16="http://schemas.microsoft.com/office/word/2018/wordml" xmlns:w16cid="http://schemas.microsoft.com/office/word/2016/wordml/cid" xmlns:w16cex="http://schemas.microsoft.com/office/word/2018/wordml/cex" xmlns:w15="http://schemas.microsoft.com/office/word/2012/wordml" xmlns:w14="http://schemas.microsoft.com/office/word/2010/wordml" xmlns:w="http://schemas.openxmlformats.org/wordprocessingml/2006/main" xmlns:w10="urn:schemas-microsoft-com:office:word" xmlns:wp14="http://schemas.microsoft.com/office/word/2010/wordprocessingDrawing" xmlns:v="urn:schemas-microsoft-com:vml" xmlns:o="urn:schemas-microsoft-com:office:office" xmlns:am3d="http://schemas.microsoft.com/office/drawing/2017/model3d" xmlns:aink="http://schemas.microsoft.com/office/drawing/2016/ink" xmlns:mc="http://schemas.openxmlformats.org/markup-compatibility/2006" xmlns:cx8="http://schemas.microsoft.com/office/drawing/2016/5/14/chartex" xmlns:cx7="http://schemas.microsoft.com/office/drawing/2016/5/13/chartex" xmlns:cx6="http://schemas.microsoft.com/office/drawing/2016/5/12/chartex" xmlns:cx5="http://schemas.microsoft.com/office/drawing/2016/5/11/chartex" xmlns:cx4="http://schemas.microsoft.com/office/drawing/2016/5/10/chartex" xmlns:cx3="http://schemas.microsoft.com/office/drawing/2016/5/9/chartex" xmlns:cx2="http://schemas.microsoft.com/office/drawing/2015/10/21/chartex" xmlns:cx1="http://schemas.microsoft.com/office/drawing/2015/9/8/chartex" xmlns:cx="http://schemas.microsoft.com/office/drawing/2014/chartex" xmlns:wpc="http://schemas.microsoft.com/office/word/2010/wordprocessingCanvas" xmlns="" sd="0">
                             <a:custGeom>
                               <a:avLst/>
                               <a:gdLst/>
@@ -5166,7 +5224,7 @@
                     </a:ln>
                     <a:extLst>
                       <a:ext uri="{53640926-AAD7-44D8-BBD7-CCE9431645EC}">
-                        <a14:shadowObscured xmlns:a14="http://schemas.microsoft.com/office/drawing/2010/main"/>
+                        <a14:shadowObscured xmlns:a14="http://schemas.microsoft.com/office/drawing/2010/main" xmlns:wps="http://schemas.microsoft.com/office/word/2010/wordprocessingShape" xmlns:wpi="http://schemas.microsoft.com/office/word/2010/wordprocessingInk" xmlns:wpg="http://schemas.microsoft.com/office/word/2010/wordprocessingGroup" xmlns:w16se="http://schemas.microsoft.com/office/word/2015/wordml/symex" xmlns:w16="http://schemas.microsoft.com/office/word/2018/wordml" xmlns:w16cid="http://schemas.microsoft.com/office/word/2016/wordml/cid" xmlns:w16cex="http://schemas.microsoft.com/office/word/2018/wordml/cex" xmlns:w15="http://schemas.microsoft.com/office/word/2012/wordml" xmlns:w14="http://schemas.microsoft.com/office/word/2010/wordml" xmlns:w="http://schemas.openxmlformats.org/wordprocessingml/2006/main" xmlns:w10="urn:schemas-microsoft-com:office:word" xmlns:wp14="http://schemas.microsoft.com/office/word/2010/wordprocessingDrawing" xmlns:v="urn:schemas-microsoft-com:vml" xmlns:o="urn:schemas-microsoft-com:office:office" xmlns:am3d="http://schemas.microsoft.com/office/drawing/2017/model3d" xmlns:aink="http://schemas.microsoft.com/office/drawing/2016/ink" xmlns:mc="http://schemas.openxmlformats.org/markup-compatibility/2006" xmlns:cx8="http://schemas.microsoft.com/office/drawing/2016/5/14/chartex" xmlns:cx7="http://schemas.microsoft.com/office/drawing/2016/5/13/chartex" xmlns:cx6="http://schemas.microsoft.com/office/drawing/2016/5/12/chartex" xmlns:cx5="http://schemas.microsoft.com/office/drawing/2016/5/11/chartex" xmlns:cx4="http://schemas.microsoft.com/office/drawing/2016/5/10/chartex" xmlns:cx3="http://schemas.microsoft.com/office/drawing/2016/5/9/chartex" xmlns:cx2="http://schemas.microsoft.com/office/drawing/2015/10/21/chartex" xmlns:cx1="http://schemas.microsoft.com/office/drawing/2015/9/8/chartex" xmlns:cx="http://schemas.microsoft.com/office/drawing/2014/chartex" xmlns:wpc="http://schemas.microsoft.com/office/word/2010/wordprocessingCanvas" xmlns=""/>
                       </a:ext>
                     </a:extLst>
                   </pic:spPr>
@@ -5209,7 +5267,7 @@
           <w:noProof/>
         </w:rPr>
         <w:drawing>
-          <wp:inline distT="0" distB="0" distL="0" distR="0" wp14:anchorId="6BFE5CBA" wp14:editId="18382F3A">
+          <wp:inline distT="0" distB="0" distL="0" distR="0">
             <wp:extent cx="5418015" cy="895350"/>
             <wp:effectExtent l="19050" t="19050" r="11430" b="19050"/>
             <wp:docPr id="5" name="Рисунок 5"/>
@@ -5300,7 +5358,7 @@
           <w:noProof/>
         </w:rPr>
         <w:drawing>
-          <wp:inline distT="0" distB="0" distL="0" distR="0" wp14:anchorId="3E788E06" wp14:editId="2DEFD9BE">
+          <wp:inline distT="0" distB="0" distL="0" distR="0">
             <wp:extent cx="5886919" cy="2474595"/>
             <wp:effectExtent l="19050" t="19050" r="19050" b="20955"/>
             <wp:docPr id="2" name="Рисунок 2"/>
@@ -5374,7 +5432,7 @@
         </w:rPr>
         <w:lastRenderedPageBreak/>
         <w:drawing>
-          <wp:inline distT="0" distB="0" distL="0" distR="0" wp14:anchorId="7AA4DCFE" wp14:editId="6A63EC75">
+          <wp:inline distT="0" distB="0" distL="0" distR="0">
             <wp:extent cx="6048375" cy="929176"/>
             <wp:effectExtent l="19050" t="19050" r="0" b="4445"/>
             <wp:docPr id="3" name="Рисунок 3"/>
@@ -5438,15 +5496,7 @@
           <w:sz w:val="28"/>
           <w:szCs w:val="28"/>
         </w:rPr>
-        <w:t>update_</w:t>
-      </w:r>
-      <w:proofErr w:type="gramStart"/>
-      <w:r>
-        <w:rPr>
-          <w:sz w:val="28"/>
-          <w:szCs w:val="28"/>
-        </w:rPr>
-        <w:t>clock</w:t>
+        <w:t>update_clock</w:t>
       </w:r>
       <w:proofErr w:type="spellEnd"/>
       <w:r>
@@ -5454,15 +5504,7 @@
           <w:sz w:val="28"/>
           <w:szCs w:val="28"/>
         </w:rPr>
-        <w:t>(</w:t>
-      </w:r>
-      <w:proofErr w:type="gramEnd"/>
-      <w:r>
-        <w:rPr>
-          <w:sz w:val="28"/>
-          <w:szCs w:val="28"/>
-        </w:rPr>
-        <w:t>), которая вызывается периодически с определенным интервалом времени. Эта функция обновляет положение стрелок в соответствии с текущим временем, обеспечивая плавное изменение времени на аналоговом циферблате.</w:t>
+        <w:t>(), которая вызывается периодически с определенным интервалом времени. Эта функция обновляет положение стрелок в соответствии с текущим временем, обеспечивая плавное изменение времени на аналоговом циферблате.</w:t>
       </w:r>
     </w:p>
     <w:p>
@@ -5479,7 +5521,7 @@
           <w:noProof/>
         </w:rPr>
         <w:drawing>
-          <wp:inline distT="0" distB="0" distL="0" distR="0" wp14:anchorId="34C39EB2" wp14:editId="46FC3D84">
+          <wp:inline distT="0" distB="0" distL="0" distR="0">
             <wp:extent cx="5613013" cy="4576701"/>
             <wp:effectExtent l="19050" t="19050" r="6985" b="0"/>
             <wp:docPr id="4" name="Рисунок 4"/>
@@ -5543,15 +5585,49 @@
           <w:sz w:val="28"/>
           <w:szCs w:val="28"/>
         </w:rPr>
-        <w:t>update_</w:t>
+        <w:t>update_clock</w:t>
+      </w:r>
+      <w:proofErr w:type="spellEnd"/>
+      <w:r>
+        <w:rPr>
+          <w:sz w:val="28"/>
+          <w:szCs w:val="28"/>
+        </w:rPr>
+        <w:t>()</w:t>
+      </w:r>
+      <w:r>
+        <w:rPr>
+          <w:sz w:val="28"/>
+          <w:szCs w:val="28"/>
+        </w:rPr>
+        <w:t xml:space="preserve"> и запустить основной цикл обработки событий</w:t>
       </w:r>
       <w:proofErr w:type="gramStart"/>
       <w:r>
-        <w:rPr>
-          <w:sz w:val="28"/>
-          <w:szCs w:val="28"/>
-        </w:rPr>
-        <w:t>clock</w:t>
+        <w:t xml:space="preserve"> </w:t>
+      </w:r>
+      <w:r>
+        <w:rPr>
+          <w:sz w:val="28"/>
+          <w:szCs w:val="28"/>
+        </w:rPr>
+        <w:t>,</w:t>
+      </w:r>
+      <w:proofErr w:type="gramEnd"/>
+      <w:r>
+        <w:rPr>
+          <w:sz w:val="28"/>
+          <w:szCs w:val="28"/>
+        </w:rPr>
+        <w:t xml:space="preserve"> используя метод </w:t>
+      </w:r>
+      <w:proofErr w:type="spellStart"/>
+      <w:r>
+        <w:rPr>
+          <w:sz w:val="28"/>
+          <w:szCs w:val="28"/>
+        </w:rPr>
+        <w:t>root.mainloop</w:t>
       </w:r>
       <w:proofErr w:type="spellEnd"/>
       <w:r>
@@ -5559,33 +5635,50 @@
           <w:sz w:val="28"/>
           <w:szCs w:val="28"/>
         </w:rPr>
-        <w:t>(</w:t>
-      </w:r>
-      <w:proofErr w:type="gramEnd"/>
-      <w:r>
-        <w:rPr>
-          <w:sz w:val="28"/>
-          <w:szCs w:val="28"/>
-        </w:rPr>
-        <w:t>)</w:t>
-      </w:r>
-      <w:r>
-        <w:rPr>
-          <w:sz w:val="28"/>
-          <w:szCs w:val="28"/>
-        </w:rPr>
-        <w:t xml:space="preserve"> и запустить основной цикл обработки событий</w:t>
-      </w:r>
-      <w:r>
+        <w:t>()</w:t>
+      </w:r>
+      <w:r>
+        <w:rPr>
+          <w:sz w:val="28"/>
+          <w:szCs w:val="28"/>
+        </w:rPr>
+        <w:t xml:space="preserve">. </w:t>
+      </w:r>
+      <w:r>
+        <w:rPr>
+          <w:sz w:val="28"/>
+          <w:szCs w:val="28"/>
+        </w:rPr>
+        <w:t>После вызова</w:t>
+      </w:r>
+      <w:r>
+        <w:rPr>
+          <w:sz w:val="28"/>
+          <w:szCs w:val="28"/>
+        </w:rPr>
+        <w:t xml:space="preserve"> функции</w:t>
+      </w:r>
+      <w:r>
+        <w:rPr>
+          <w:sz w:val="28"/>
+          <w:szCs w:val="28"/>
+        </w:rPr>
+        <w:t>, стрелки часов начинают двигаться и обновляться каждую секунду.</w:t>
+      </w:r>
+      <w:r>
+        <w:rPr>
+          <w:sz w:val="28"/>
+          <w:szCs w:val="28"/>
+        </w:rPr>
+        <w:t xml:space="preserve"> А метод</w:t>
+      </w:r>
+      <w:r>
+        <w:rPr>
+          <w:sz w:val="28"/>
+          <w:szCs w:val="28"/>
+        </w:rPr>
         <w:t xml:space="preserve"> </w:t>
       </w:r>
-      <w:r>
-        <w:rPr>
-          <w:sz w:val="28"/>
-          <w:szCs w:val="28"/>
-        </w:rPr>
-        <w:t xml:space="preserve">, используя метод </w:t>
-      </w:r>
       <w:proofErr w:type="spellStart"/>
       <w:r>
         <w:rPr>
@@ -5607,71 +5700,11 @@
           <w:sz w:val="28"/>
           <w:szCs w:val="28"/>
         </w:rPr>
-        <w:t xml:space="preserve">. </w:t>
-      </w:r>
-      <w:r>
-        <w:rPr>
-          <w:sz w:val="28"/>
-          <w:szCs w:val="28"/>
-        </w:rPr>
-        <w:t>После вызова</w:t>
-      </w:r>
-      <w:r>
-        <w:rPr>
-          <w:sz w:val="28"/>
-          <w:szCs w:val="28"/>
-        </w:rPr>
-        <w:t xml:space="preserve"> функции</w:t>
-      </w:r>
-      <w:r>
-        <w:rPr>
-          <w:sz w:val="28"/>
-          <w:szCs w:val="28"/>
-        </w:rPr>
-        <w:t>, стрелки часов начинают двигаться и обновляться каждую секунду.</w:t>
-      </w:r>
-      <w:r>
-        <w:rPr>
-          <w:sz w:val="28"/>
-          <w:szCs w:val="28"/>
-        </w:rPr>
-        <w:t xml:space="preserve"> А метод</w:t>
-      </w:r>
-      <w:r>
-        <w:rPr>
-          <w:sz w:val="28"/>
-          <w:szCs w:val="28"/>
-        </w:rPr>
+        <w:t xml:space="preserve"> помогает с обработкой</w:t>
+      </w:r>
+      <w:r>
         <w:t xml:space="preserve"> </w:t>
       </w:r>
-      <w:proofErr w:type="spellStart"/>
-      <w:proofErr w:type="gramStart"/>
-      <w:r>
-        <w:rPr>
-          <w:sz w:val="28"/>
-          <w:szCs w:val="28"/>
-        </w:rPr>
-        <w:t>root.mainloop</w:t>
-      </w:r>
-      <w:proofErr w:type="spellEnd"/>
-      <w:proofErr w:type="gramEnd"/>
-      <w:r>
-        <w:rPr>
-          <w:sz w:val="28"/>
-          <w:szCs w:val="28"/>
-        </w:rPr>
-        <w:t>()</w:t>
-      </w:r>
-      <w:r>
-        <w:rPr>
-          <w:sz w:val="28"/>
-          <w:szCs w:val="28"/>
-        </w:rPr>
-        <w:t xml:space="preserve"> помогает с обработкой</w:t>
-      </w:r>
-      <w:r>
-        <w:t xml:space="preserve"> </w:t>
-      </w:r>
       <w:r>
         <w:rPr>
           <w:sz w:val="28"/>
@@ -5702,9 +5735,9 @@
           <w:noProof/>
         </w:rPr>
         <w:drawing>
-          <wp:inline distT="0" distB="0" distL="0" distR="0" wp14:anchorId="47E33259" wp14:editId="3BA73210">
+          <wp:inline distT="0" distB="0" distL="0" distR="0">
             <wp:extent cx="2866654" cy="803962"/>
-            <wp:effectExtent l="19050" t="19050" r="0" b="0"/>
+            <wp:effectExtent l="19050" t="19050" r="9896" b="15188"/>
             <wp:docPr id="12" name="Рисунок 12"/>
             <wp:cNvGraphicFramePr>
               <a:graphicFrameLocks xmlns:a="http://schemas.openxmlformats.org/drawingml/2006/main" noChangeAspect="1"/>
@@ -5717,7 +5750,7 @@
                     <pic:cNvPicPr/>
                   </pic:nvPicPr>
                   <pic:blipFill>
-                    <a:blip r:embed="rId18"/>
+                    <a:blip r:embed="rId18" cstate="print"/>
                     <a:stretch>
                       <a:fillRect/>
                     </a:stretch>
@@ -5725,7 +5758,7 @@
                   <pic:spPr>
                     <a:xfrm>
                       <a:off x="0" y="0"/>
-                      <a:ext cx="2908008" cy="815560"/>
+                      <a:ext cx="2866654" cy="803962"/>
                     </a:xfrm>
                     <a:prstGeom prst="rect">
                       <a:avLst/>
@@ -5820,7 +5853,7 @@
           <w:szCs w:val="28"/>
         </w:rPr>
         <w:drawing>
-          <wp:inline distT="0" distB="0" distL="0" distR="0" wp14:anchorId="1548D08F" wp14:editId="59A18A86">
+          <wp:inline distT="0" distB="0" distL="0" distR="0">
             <wp:extent cx="4000500" cy="8429625"/>
             <wp:effectExtent l="0" t="0" r="0" b="0"/>
             <wp:docPr id="20" name="Рисунок 20"/>
@@ -5837,10 +5870,10 @@
                     </pic:cNvPicPr>
                   </pic:nvPicPr>
                   <pic:blipFill>
-                    <a:blip r:embed="rId19">
+                    <a:blip r:embed="rId19" cstate="print">
                       <a:extLst>
                         <a:ext uri="{28A0092B-C50C-407E-A947-70E740481C1C}">
-                          <a14:useLocalDpi xmlns:a14="http://schemas.microsoft.com/office/drawing/2010/main" val="0"/>
+                          <a14:useLocalDpi xmlns:a14="http://schemas.microsoft.com/office/drawing/2010/main" xmlns:wps="http://schemas.microsoft.com/office/word/2010/wordprocessingShape" xmlns:wpi="http://schemas.microsoft.com/office/word/2010/wordprocessingInk" xmlns:wpg="http://schemas.microsoft.com/office/word/2010/wordprocessingGroup" xmlns:w16se="http://schemas.microsoft.com/office/word/2015/wordml/symex" xmlns:w16="http://schemas.microsoft.com/office/word/2018/wordml" xmlns:w16cid="http://schemas.microsoft.com/office/word/2016/wordml/cid" xmlns:w16cex="http://schemas.microsoft.com/office/word/2018/wordml/cex" xmlns:w15="http://schemas.microsoft.com/office/word/2012/wordml" xmlns:w14="http://schemas.microsoft.com/office/word/2010/wordml" xmlns:w="http://schemas.openxmlformats.org/wordprocessingml/2006/main" xmlns:w10="urn:schemas-microsoft-com:office:word" xmlns:wp14="http://schemas.microsoft.com/office/word/2010/wordprocessingDrawing" xmlns:v="urn:schemas-microsoft-com:vml" xmlns:o="urn:schemas-microsoft-com:office:office" xmlns:am3d="http://schemas.microsoft.com/office/drawing/2017/model3d" xmlns:aink="http://schemas.microsoft.com/office/drawing/2016/ink" xmlns:mc="http://schemas.openxmlformats.org/markup-compatibility/2006" xmlns:cx8="http://schemas.microsoft.com/office/drawing/2016/5/14/chartex" xmlns:cx7="http://schemas.microsoft.com/office/drawing/2016/5/13/chartex" xmlns:cx6="http://schemas.microsoft.com/office/drawing/2016/5/12/chartex" xmlns:cx5="http://schemas.microsoft.com/office/drawing/2016/5/11/chartex" xmlns:cx4="http://schemas.microsoft.com/office/drawing/2016/5/10/chartex" xmlns:cx3="http://schemas.microsoft.com/office/drawing/2016/5/9/chartex" xmlns:cx2="http://schemas.microsoft.com/office/drawing/2015/10/21/chartex" xmlns:cx1="http://schemas.microsoft.com/office/drawing/2015/9/8/chartex" xmlns:cx="http://schemas.microsoft.com/office/drawing/2014/chartex" xmlns:wpc="http://schemas.microsoft.com/office/word/2010/wordprocessingCanvas" xmlns="" val="0"/>
                         </a:ext>
                       </a:extLst>
                     </a:blip>
@@ -5888,7 +5921,7 @@
           <w:color w:val="auto"/>
         </w:rPr>
       </w:pPr>
-      <w:bookmarkStart w:id="9" w:name="_Toc164970874"/>
+      <w:bookmarkStart w:id="9" w:name="_Toc165023423"/>
       <w:r>
         <w:rPr>
           <w:rFonts w:ascii="Times New Roman" w:hAnsi="Times New Roman" w:cs="Times New Roman"/>
@@ -5897,7 +5930,16 @@
           <w:color w:val="auto"/>
         </w:rPr>
         <w:lastRenderedPageBreak/>
-        <w:t>Заключение</w:t>
+        <w:t>З</w:t>
+      </w:r>
+      <w:r>
+        <w:rPr>
+          <w:rFonts w:ascii="Times New Roman" w:hAnsi="Times New Roman" w:cs="Times New Roman"/>
+          <w:b/>
+          <w:bCs/>
+          <w:color w:val="auto"/>
+        </w:rPr>
+        <w:t>АКЛЮЧЕНИЕ</w:t>
       </w:r>
       <w:bookmarkEnd w:id="9"/>
     </w:p>
@@ -5911,6 +5953,7 @@
           <w:szCs w:val="28"/>
         </w:rPr>
       </w:pPr>
+      <w:proofErr w:type="gramStart"/>
       <w:r>
         <w:rPr>
           <w:sz w:val="28"/>
@@ -5930,7 +5973,15 @@
           <w:sz w:val="28"/>
           <w:szCs w:val="28"/>
         </w:rPr>
-        <w:t>" открывает множество перспективных возможностей для его применения на практике. Созданные часы не только отличаются стильным дизайном и удобством использования, но и обладают потенциалом для решения различных задач:</w:t>
+        <w:t>" открывает множество перспективных возможностей для его применения на практике.</w:t>
+      </w:r>
+      <w:proofErr w:type="gramEnd"/>
+      <w:r>
+        <w:rPr>
+          <w:sz w:val="28"/>
+          <w:szCs w:val="28"/>
+        </w:rPr>
+        <w:t xml:space="preserve"> Созданные часы не только отличаются стильным дизайном и удобством использования, но и обладают потенциалом для решения различных задач:</w:t>
       </w:r>
     </w:p>
     <w:p>
@@ -6099,7 +6150,7 @@
           <w:color w:val="auto"/>
         </w:rPr>
       </w:pPr>
-      <w:bookmarkStart w:id="10" w:name="_Toc164970875"/>
+      <w:bookmarkStart w:id="10" w:name="_Toc165023424"/>
       <w:r>
         <w:rPr>
           <w:rFonts w:ascii="Times New Roman" w:hAnsi="Times New Roman" w:cs="Times New Roman"/>
@@ -6117,7 +6168,7 @@
           <w:bCs/>
           <w:color w:val="auto"/>
         </w:rPr>
-        <w:t>иблиографический список</w:t>
+        <w:t>ИБЛИОГРАФИЧЕСКИЙ СПИСОК</w:t>
       </w:r>
       <w:bookmarkEnd w:id="10"/>
     </w:p>
@@ -6961,7 +7012,39 @@
           <w:sz w:val="28"/>
           <w:szCs w:val="28"/>
         </w:rPr>
-        <w:t>Часовой механизм: как работает и какие части содержит?</w:t>
+        <w:t xml:space="preserve">Часовой </w:t>
+      </w:r>
+      <w:proofErr w:type="gramStart"/>
+      <w:r>
+        <w:rPr>
+          <w:sz w:val="28"/>
+          <w:szCs w:val="28"/>
+        </w:rPr>
+        <w:t>механизм</w:t>
+      </w:r>
+      <w:proofErr w:type="gramEnd"/>
+      <w:r>
+        <w:rPr>
+          <w:sz w:val="28"/>
+          <w:szCs w:val="28"/>
+        </w:rPr>
+        <w:t xml:space="preserve">: как работает и </w:t>
+      </w:r>
+      <w:proofErr w:type="gramStart"/>
+      <w:r>
+        <w:rPr>
+          <w:sz w:val="28"/>
+          <w:szCs w:val="28"/>
+        </w:rPr>
+        <w:t>какие</w:t>
+      </w:r>
+      <w:proofErr w:type="gramEnd"/>
+      <w:r>
+        <w:rPr>
+          <w:sz w:val="28"/>
+          <w:szCs w:val="28"/>
+        </w:rPr>
+        <w:t xml:space="preserve"> части содержит?</w:t>
       </w:r>
       <w:r>
         <w:rPr>
@@ -7153,6 +7236,7 @@
         </w:rPr>
         <w:t>?</w:t>
       </w:r>
+      <w:proofErr w:type="spellStart"/>
       <w:r>
         <w:rPr>
           <w:sz w:val="28"/>
@@ -7161,6 +7245,7 @@
         </w:rPr>
         <w:t>di</w:t>
       </w:r>
+      <w:proofErr w:type="spellEnd"/>
       <w:r>
         <w:rPr>
           <w:sz w:val="28"/>
@@ -7784,7 +7869,7 @@
         </w:rPr>
         <w:br w:type="page"/>
       </w:r>
-      <w:bookmarkStart w:id="12" w:name="_Toc164970876"/>
+      <w:bookmarkStart w:id="12" w:name="_Toc165023425"/>
       <w:r>
         <w:rPr>
           <w:rFonts w:ascii="Times New Roman" w:hAnsi="Times New Roman" w:cs="Times New Roman"/>
@@ -7793,7 +7878,16 @@
           <w:color w:val="auto"/>
         </w:rPr>
         <w:lastRenderedPageBreak/>
-        <w:t>Приложение 1</w:t>
+        <w:t>П</w:t>
+      </w:r>
+      <w:r>
+        <w:rPr>
+          <w:rFonts w:ascii="Times New Roman" w:hAnsi="Times New Roman" w:cs="Times New Roman"/>
+          <w:b/>
+          <w:bCs/>
+          <w:color w:val="auto"/>
+        </w:rPr>
+        <w:t>РИЛОЖЕНИЕ 1</w:t>
       </w:r>
       <w:bookmarkEnd w:id="12"/>
     </w:p>
@@ -7870,7 +7964,7 @@
           <w:szCs w:val="28"/>
         </w:rPr>
         <w:drawing>
-          <wp:inline distT="0" distB="0" distL="0" distR="0" wp14:anchorId="79DAF9E3" wp14:editId="3FC18C7B">
+          <wp:inline distT="0" distB="0" distL="0" distR="0">
             <wp:extent cx="5939790" cy="7306027"/>
             <wp:effectExtent l="19050" t="19050" r="3810" b="9525"/>
             <wp:docPr id="6" name="Рисунок 6"/>
@@ -7939,7 +8033,7 @@
           <w:color w:val="auto"/>
         </w:rPr>
       </w:pPr>
-      <w:bookmarkStart w:id="13" w:name="_Toc164970877"/>
+      <w:bookmarkStart w:id="13" w:name="_Toc165023426"/>
       <w:r>
         <w:rPr>
           <w:rFonts w:ascii="Times New Roman" w:hAnsi="Times New Roman" w:cs="Times New Roman"/>
@@ -7948,7 +8042,16 @@
           <w:color w:val="auto"/>
         </w:rPr>
         <w:lastRenderedPageBreak/>
-        <w:t>Приложение 2</w:t>
+        <w:t>П</w:t>
+      </w:r>
+      <w:r>
+        <w:rPr>
+          <w:rFonts w:ascii="Times New Roman" w:hAnsi="Times New Roman" w:cs="Times New Roman"/>
+          <w:b/>
+          <w:bCs/>
+          <w:color w:val="auto"/>
+        </w:rPr>
+        <w:t>РИЛОЖЕНИЕ 2</w:t>
       </w:r>
       <w:bookmarkEnd w:id="13"/>
     </w:p>
@@ -8023,7 +8126,7 @@
           <w:szCs w:val="28"/>
         </w:rPr>
         <w:drawing>
-          <wp:inline distT="0" distB="0" distL="0" distR="0" wp14:anchorId="11E444D5" wp14:editId="7D3157B9">
+          <wp:inline distT="0" distB="0" distL="0" distR="0">
             <wp:extent cx="3810000" cy="4114800"/>
             <wp:effectExtent l="19050" t="19050" r="19050" b="19050"/>
             <wp:docPr id="7" name="Рисунок 7"/>
@@ -8077,7 +8180,7 @@
 </file>
 
 <file path=word/endnotes.xml><?xml version="1.0" encoding="utf-8"?>
-<w:endnotes xmlns:wpc="http://schemas.microsoft.com/office/word/2010/wordprocessingCanvas" xmlns:cx="http://schemas.microsoft.com/office/drawing/2014/chartex" xmlns:cx1="http://schemas.microsoft.com/office/drawing/2015/9/8/chartex" xmlns:cx2="http://schemas.microsoft.com/office/drawing/2015/10/21/chartex" xmlns:cx3="http://schemas.microsoft.com/office/drawing/2016/5/9/chartex" xmlns:cx4="http://schemas.microsoft.com/office/drawing/2016/5/10/chartex" xmlns:cx5="http://schemas.microsoft.com/office/drawing/2016/5/11/chartex" xmlns:cx6="http://schemas.microsoft.com/office/drawing/2016/5/12/chartex" xmlns:cx7="http://schemas.microsoft.com/office/drawing/2016/5/13/chartex" xmlns:cx8="http://schemas.microsoft.com/office/drawing/2016/5/14/chartex" xmlns:mc="http://schemas.openxmlformats.org/markup-compatibility/2006" xmlns:aink="http://schemas.microsoft.com/office/drawing/2016/ink" xmlns:am3d="http://schemas.microsoft.com/office/drawing/2017/model3d" xmlns:o="urn:schemas-microsoft-com:office:office" xmlns:r="http://schemas.openxmlformats.org/officeDocument/2006/relationships" xmlns:m="http://schemas.openxmlformats.org/officeDocument/2006/math" xmlns:v="urn:schemas-microsoft-com:vml" xmlns:wp14="http://schemas.microsoft.com/office/word/2010/wordprocessingDrawing" xmlns:wp="http://schemas.openxmlformats.org/drawingml/2006/wordprocessingDrawing" xmlns:w10="urn:schemas-microsoft-com:office:word" xmlns:w="http://schemas.openxmlformats.org/wordprocessingml/2006/main" xmlns:w14="http://schemas.microsoft.com/office/word/2010/wordml" xmlns:w15="http://schemas.microsoft.com/office/word/2012/wordml" xmlns:w16cex="http://schemas.microsoft.com/office/word/2018/wordml/cex" xmlns:w16cid="http://schemas.microsoft.com/office/word/2016/wordml/cid" xmlns:w16="http://schemas.microsoft.com/office/word/2018/wordml" xmlns:w16se="http://schemas.microsoft.com/office/word/2015/wordml/symex" xmlns:wpg="http://schemas.microsoft.com/office/word/2010/wordprocessingGroup" xmlns:wpi="http://schemas.microsoft.com/office/word/2010/wordprocessingInk" xmlns:wne="http://schemas.microsoft.com/office/word/2006/wordml" xmlns:wps="http://schemas.microsoft.com/office/word/2010/wordprocessingShape" mc:Ignorable="w14 w15 w16se w16cid w16 w16cex wp14">
+<w:endnotes xmlns:ve="http://schemas.openxmlformats.org/markup-compatibility/2006" xmlns:o="urn:schemas-microsoft-com:office:office" xmlns:r="http://schemas.openxmlformats.org/officeDocument/2006/relationships" xmlns:m="http://schemas.openxmlformats.org/officeDocument/2006/math" xmlns:v="urn:schemas-microsoft-com:vml" xmlns:wp="http://schemas.openxmlformats.org/drawingml/2006/wordprocessingDrawing" xmlns:w10="urn:schemas-microsoft-com:office:word" xmlns:w="http://schemas.openxmlformats.org/wordprocessingml/2006/main" xmlns:wne="http://schemas.microsoft.com/office/word/2006/wordml">
   <w:endnote w:type="separator" w:id="-1">
     <w:p>
       <w:r>
@@ -8096,7 +8199,7 @@
 </file>
 
 <file path=word/footer1.xml><?xml version="1.0" encoding="utf-8"?>
-<w:ftr xmlns:wpc="http://schemas.microsoft.com/office/word/2010/wordprocessingCanvas" xmlns:cx="http://schemas.microsoft.com/office/drawing/2014/chartex" xmlns:cx1="http://schemas.microsoft.com/office/drawing/2015/9/8/chartex" xmlns:cx2="http://schemas.microsoft.com/office/drawing/2015/10/21/chartex" xmlns:cx3="http://schemas.microsoft.com/office/drawing/2016/5/9/chartex" xmlns:cx4="http://schemas.microsoft.com/office/drawing/2016/5/10/chartex" xmlns:cx5="http://schemas.microsoft.com/office/drawing/2016/5/11/chartex" xmlns:cx6="http://schemas.microsoft.com/office/drawing/2016/5/12/chartex" xmlns:cx7="http://schemas.microsoft.com/office/drawing/2016/5/13/chartex" xmlns:cx8="http://schemas.microsoft.com/office/drawing/2016/5/14/chartex" xmlns:mc="http://schemas.openxmlformats.org/markup-compatibility/2006" xmlns:aink="http://schemas.microsoft.com/office/drawing/2016/ink" xmlns:am3d="http://schemas.microsoft.com/office/drawing/2017/model3d" xmlns:o="urn:schemas-microsoft-com:office:office" xmlns:r="http://schemas.openxmlformats.org/officeDocument/2006/relationships" xmlns:m="http://schemas.openxmlformats.org/officeDocument/2006/math" xmlns:v="urn:schemas-microsoft-com:vml" xmlns:wp14="http://schemas.microsoft.com/office/word/2010/wordprocessingDrawing" xmlns:wp="http://schemas.openxmlformats.org/drawingml/2006/wordprocessingDrawing" xmlns:w10="urn:schemas-microsoft-com:office:word" xmlns:w="http://schemas.openxmlformats.org/wordprocessingml/2006/main" xmlns:w14="http://schemas.microsoft.com/office/word/2010/wordml" xmlns:w15="http://schemas.microsoft.com/office/word/2012/wordml" xmlns:w16cex="http://schemas.microsoft.com/office/word/2018/wordml/cex" xmlns:w16cid="http://schemas.microsoft.com/office/word/2016/wordml/cid" xmlns:w16="http://schemas.microsoft.com/office/word/2018/wordml" xmlns:w16se="http://schemas.microsoft.com/office/word/2015/wordml/symex" xmlns:wpg="http://schemas.microsoft.com/office/word/2010/wordprocessingGroup" xmlns:wpi="http://schemas.microsoft.com/office/word/2010/wordprocessingInk" xmlns:wne="http://schemas.microsoft.com/office/word/2006/wordml" xmlns:wps="http://schemas.microsoft.com/office/word/2010/wordprocessingShape" mc:Ignorable="w14 w15 w16se w16cid w16 w16cex wp14">
+<w:ftr xmlns:ve="http://schemas.openxmlformats.org/markup-compatibility/2006" xmlns:o="urn:schemas-microsoft-com:office:office" xmlns:r="http://schemas.openxmlformats.org/officeDocument/2006/relationships" xmlns:m="http://schemas.openxmlformats.org/officeDocument/2006/math" xmlns:v="urn:schemas-microsoft-com:vml" xmlns:wp="http://schemas.openxmlformats.org/drawingml/2006/wordprocessingDrawing" xmlns:w10="urn:schemas-microsoft-com:office:word" xmlns:w="http://schemas.openxmlformats.org/wordprocessingml/2006/main" xmlns:wne="http://schemas.microsoft.com/office/word/2006/wordml">
   <w:sdt>
     <w:sdtPr>
       <w:id w:val="-410773668"/>
@@ -8105,7 +8208,6 @@
         <w:docPartUnique/>
       </w:docPartObj>
     </w:sdtPr>
-    <w:sdtEndPr/>
     <w:sdtContent>
       <w:p>
         <w:pPr>
@@ -8125,7 +8227,7 @@
           <w:rPr>
             <w:noProof/>
           </w:rPr>
-          <w:t>2</w:t>
+          <w:t>18</w:t>
         </w:r>
         <w:r>
           <w:fldChar w:fldCharType="end"/>
@@ -8142,7 +8244,7 @@
 </file>
 
 <file path=word/footnotes.xml><?xml version="1.0" encoding="utf-8"?>
-<w:footnotes xmlns:wpc="http://schemas.microsoft.com/office/word/2010/wordprocessingCanvas" xmlns:cx="http://schemas.microsoft.com/office/drawing/2014/chartex" xmlns:cx1="http://schemas.microsoft.com/office/drawing/2015/9/8/chartex" xmlns:cx2="http://schemas.microsoft.com/office/drawing/2015/10/21/chartex" xmlns:cx3="http://schemas.microsoft.com/office/drawing/2016/5/9/chartex" xmlns:cx4="http://schemas.microsoft.com/office/drawing/2016/5/10/chartex" xmlns:cx5="http://schemas.microsoft.com/office/drawing/2016/5/11/chartex" xmlns:cx6="http://schemas.microsoft.com/office/drawing/2016/5/12/chartex" xmlns:cx7="http://schemas.microsoft.com/office/drawing/2016/5/13/chartex" xmlns:cx8="http://schemas.microsoft.com/office/drawing/2016/5/14/chartex" xmlns:mc="http://schemas.openxmlformats.org/markup-compatibility/2006" xmlns:aink="http://schemas.microsoft.com/office/drawing/2016/ink" xmlns:am3d="http://schemas.microsoft.com/office/drawing/2017/model3d" xmlns:o="urn:schemas-microsoft-com:office:office" xmlns:r="http://schemas.openxmlformats.org/officeDocument/2006/relationships" xmlns:m="http://schemas.openxmlformats.org/officeDocument/2006/math" xmlns:v="urn:schemas-microsoft-com:vml" xmlns:wp14="http://schemas.microsoft.com/office/word/2010/wordprocessingDrawing" xmlns:wp="http://schemas.openxmlformats.org/drawingml/2006/wordprocessingDrawing" xmlns:w10="urn:schemas-microsoft-com:office:word" xmlns:w="http://schemas.openxmlformats.org/wordprocessingml/2006/main" xmlns:w14="http://schemas.microsoft.com/office/word/2010/wordml" xmlns:w15="http://schemas.microsoft.com/office/word/2012/wordml" xmlns:w16cex="http://schemas.microsoft.com/office/word/2018/wordml/cex" xmlns:w16cid="http://schemas.microsoft.com/office/word/2016/wordml/cid" xmlns:w16="http://schemas.microsoft.com/office/word/2018/wordml" xmlns:w16se="http://schemas.microsoft.com/office/word/2015/wordml/symex" xmlns:wpg="http://schemas.microsoft.com/office/word/2010/wordprocessingGroup" xmlns:wpi="http://schemas.microsoft.com/office/word/2010/wordprocessingInk" xmlns:wne="http://schemas.microsoft.com/office/word/2006/wordml" xmlns:wps="http://schemas.microsoft.com/office/word/2010/wordprocessingShape" mc:Ignorable="w14 w15 w16se w16cid w16 w16cex wp14">
+<w:footnotes xmlns:ve="http://schemas.openxmlformats.org/markup-compatibility/2006" xmlns:o="urn:schemas-microsoft-com:office:office" xmlns:r="http://schemas.openxmlformats.org/officeDocument/2006/relationships" xmlns:m="http://schemas.openxmlformats.org/officeDocument/2006/math" xmlns:v="urn:schemas-microsoft-com:vml" xmlns:wp="http://schemas.openxmlformats.org/drawingml/2006/wordprocessingDrawing" xmlns:w10="urn:schemas-microsoft-com:office:word" xmlns:w="http://schemas.openxmlformats.org/wordprocessingml/2006/main" xmlns:wne="http://schemas.microsoft.com/office/word/2006/wordml">
   <w:footnote w:type="separator" w:id="-1">
     <w:p>
       <w:r>
@@ -8161,8 +8263,8 @@
 </file>
 
 <file path=word/numbering.xml><?xml version="1.0" encoding="utf-8"?>
-<w:numbering xmlns:wpc="http://schemas.microsoft.com/office/word/2010/wordprocessingCanvas" xmlns:cx="http://schemas.microsoft.com/office/drawing/2014/chartex" xmlns:cx1="http://schemas.microsoft.com/office/drawing/2015/9/8/chartex" xmlns:cx2="http://schemas.microsoft.com/office/drawing/2015/10/21/chartex" xmlns:cx3="http://schemas.microsoft.com/office/drawing/2016/5/9/chartex" xmlns:cx4="http://schemas.microsoft.com/office/drawing/2016/5/10/chartex" xmlns:cx5="http://schemas.microsoft.com/office/drawing/2016/5/11/chartex" xmlns:cx6="http://schemas.microsoft.com/office/drawing/2016/5/12/chartex" xmlns:cx7="http://schemas.microsoft.com/office/drawing/2016/5/13/chartex" xmlns:cx8="http://schemas.microsoft.com/office/drawing/2016/5/14/chartex" xmlns:mc="http://schemas.openxmlformats.org/markup-compatibility/2006" xmlns:aink="http://schemas.microsoft.com/office/drawing/2016/ink" xmlns:am3d="http://schemas.microsoft.com/office/drawing/2017/model3d" xmlns:o="urn:schemas-microsoft-com:office:office" xmlns:r="http://schemas.openxmlformats.org/officeDocument/2006/relationships" xmlns:m="http://schemas.openxmlformats.org/officeDocument/2006/math" xmlns:v="urn:schemas-microsoft-com:vml" xmlns:wp14="http://schemas.microsoft.com/office/word/2010/wordprocessingDrawing" xmlns:wp="http://schemas.openxmlformats.org/drawingml/2006/wordprocessingDrawing" xmlns:w10="urn:schemas-microsoft-com:office:word" xmlns:w="http://schemas.openxmlformats.org/wordprocessingml/2006/main" xmlns:w14="http://schemas.microsoft.com/office/word/2010/wordml" xmlns:w15="http://schemas.microsoft.com/office/word/2012/wordml" xmlns:w16cex="http://schemas.microsoft.com/office/word/2018/wordml/cex" xmlns:w16cid="http://schemas.microsoft.com/office/word/2016/wordml/cid" xmlns:w16="http://schemas.microsoft.com/office/word/2018/wordml" xmlns:w16se="http://schemas.microsoft.com/office/word/2015/wordml/symex" xmlns:wpg="http://schemas.microsoft.com/office/word/2010/wordprocessingGroup" xmlns:wpi="http://schemas.microsoft.com/office/word/2010/wordprocessingInk" xmlns:wne="http://schemas.microsoft.com/office/word/2006/wordml" xmlns:wps="http://schemas.microsoft.com/office/word/2010/wordprocessingShape" mc:Ignorable="w14 w15 w16se w16cid w16 w16cex wp14">
-  <w:abstractNum w:abstractNumId="0" w15:restartNumberingAfterBreak="0">
+<w:numbering xmlns:ve="http://schemas.openxmlformats.org/markup-compatibility/2006" xmlns:o="urn:schemas-microsoft-com:office:office" xmlns:r="http://schemas.openxmlformats.org/officeDocument/2006/relationships" xmlns:m="http://schemas.openxmlformats.org/officeDocument/2006/math" xmlns:v="urn:schemas-microsoft-com:vml" xmlns:wp="http://schemas.openxmlformats.org/drawingml/2006/wordprocessingDrawing" xmlns:w10="urn:schemas-microsoft-com:office:word" xmlns:w="http://schemas.openxmlformats.org/wordprocessingml/2006/main" xmlns:wne="http://schemas.microsoft.com/office/word/2006/wordml">
+  <w:abstractNum w:abstractNumId="0">
     <w:nsid w:val="08491552"/>
     <w:multiLevelType w:val="hybridMultilevel"/>
     <w:tmpl w:val="5B8C743C"/>
@@ -8248,7 +8350,7 @@
       </w:pPr>
     </w:lvl>
   </w:abstractNum>
-  <w:abstractNum w:abstractNumId="1" w15:restartNumberingAfterBreak="0">
+  <w:abstractNum w:abstractNumId="1">
     <w:nsid w:val="17BE1C08"/>
     <w:multiLevelType w:val="multilevel"/>
     <w:tmpl w:val="4FACF7F8"/>
@@ -8361,7 +8463,7 @@
       </w:pPr>
     </w:lvl>
   </w:abstractNum>
-  <w:abstractNum w:abstractNumId="2" w15:restartNumberingAfterBreak="0">
+  <w:abstractNum w:abstractNumId="2">
     <w:nsid w:val="1A7B12F2"/>
     <w:multiLevelType w:val="hybridMultilevel"/>
     <w:tmpl w:val="DF7E8006"/>
@@ -8447,7 +8549,7 @@
       </w:pPr>
     </w:lvl>
   </w:abstractNum>
-  <w:abstractNum w:abstractNumId="3" w15:restartNumberingAfterBreak="0">
+  <w:abstractNum w:abstractNumId="3">
     <w:nsid w:val="2D5F432C"/>
     <w:multiLevelType w:val="hybridMultilevel"/>
     <w:tmpl w:val="4C28EA48"/>
@@ -8533,7 +8635,7 @@
       </w:pPr>
     </w:lvl>
   </w:abstractNum>
-  <w:abstractNum w:abstractNumId="4" w15:restartNumberingAfterBreak="0">
+  <w:abstractNum w:abstractNumId="4">
     <w:nsid w:val="62354587"/>
     <w:multiLevelType w:val="hybridMultilevel"/>
     <w:tmpl w:val="10E45E22"/>
@@ -8622,7 +8724,7 @@
       </w:pPr>
     </w:lvl>
   </w:abstractNum>
-  <w:abstractNum w:abstractNumId="5" w15:restartNumberingAfterBreak="0">
+  <w:abstractNum w:abstractNumId="5">
     <w:nsid w:val="64D1665B"/>
     <w:multiLevelType w:val="multilevel"/>
     <w:tmpl w:val="F44EE022"/>
@@ -8757,7 +8859,7 @@
 </file>
 
 <file path=word/styles.xml><?xml version="1.0" encoding="utf-8"?>
-<w:styles xmlns:mc="http://schemas.openxmlformats.org/markup-compatibility/2006" xmlns:r="http://schemas.openxmlformats.org/officeDocument/2006/relationships" xmlns:w="http://schemas.openxmlformats.org/wordprocessingml/2006/main" xmlns:w14="http://schemas.microsoft.com/office/word/2010/wordml" xmlns:w15="http://schemas.microsoft.com/office/word/2012/wordml" xmlns:w16cex="http://schemas.microsoft.com/office/word/2018/wordml/cex" xmlns:w16cid="http://schemas.microsoft.com/office/word/2016/wordml/cid" xmlns:w16="http://schemas.microsoft.com/office/word/2018/wordml" xmlns:w16se="http://schemas.microsoft.com/office/word/2015/wordml/symex" mc:Ignorable="w14 w15 w16se w16cid w16 w16cex">
+<w:styles xmlns:r="http://schemas.openxmlformats.org/officeDocument/2006/relationships" xmlns:w="http://schemas.openxmlformats.org/wordprocessingml/2006/main">
   <w:docDefaults>
     <w:rPrDefault>
       <w:rPr>
@@ -8774,383 +8876,144 @@
       </w:pPr>
     </w:pPrDefault>
   </w:docDefaults>
-  <w:latentStyles w:defLockedState="0" w:defUIPriority="99" w:defSemiHidden="0" w:defUnhideWhenUsed="0" w:defQFormat="0" w:count="376">
-    <w:lsdException w:name="Normal" w:uiPriority="0" w:qFormat="1"/>
-    <w:lsdException w:name="heading 1" w:uiPriority="9" w:qFormat="1"/>
-    <w:lsdException w:name="heading 2" w:semiHidden="1" w:uiPriority="9" w:unhideWhenUsed="1" w:qFormat="1"/>
-    <w:lsdException w:name="heading 3" w:semiHidden="1" w:uiPriority="9" w:unhideWhenUsed="1" w:qFormat="1"/>
-    <w:lsdException w:name="heading 4" w:semiHidden="1" w:uiPriority="9" w:unhideWhenUsed="1" w:qFormat="1"/>
-    <w:lsdException w:name="heading 5" w:semiHidden="1" w:uiPriority="9" w:unhideWhenUsed="1" w:qFormat="1"/>
-    <w:lsdException w:name="heading 6" w:semiHidden="1" w:uiPriority="9" w:unhideWhenUsed="1" w:qFormat="1"/>
-    <w:lsdException w:name="heading 7" w:semiHidden="1" w:uiPriority="9" w:unhideWhenUsed="1" w:qFormat="1"/>
-    <w:lsdException w:name="heading 8" w:semiHidden="1" w:uiPriority="9" w:unhideWhenUsed="1" w:qFormat="1"/>
-    <w:lsdException w:name="heading 9" w:semiHidden="1" w:uiPriority="9" w:unhideWhenUsed="1" w:qFormat="1"/>
-    <w:lsdException w:name="index 1" w:semiHidden="1" w:unhideWhenUsed="1"/>
-    <w:lsdException w:name="index 2" w:semiHidden="1" w:unhideWhenUsed="1"/>
-    <w:lsdException w:name="index 3" w:semiHidden="1" w:unhideWhenUsed="1"/>
-    <w:lsdException w:name="index 4" w:semiHidden="1" w:unhideWhenUsed="1"/>
-    <w:lsdException w:name="index 5" w:semiHidden="1" w:unhideWhenUsed="1"/>
-    <w:lsdException w:name="index 6" w:semiHidden="1" w:unhideWhenUsed="1"/>
-    <w:lsdException w:name="index 7" w:semiHidden="1" w:unhideWhenUsed="1"/>
-    <w:lsdException w:name="index 8" w:semiHidden="1" w:unhideWhenUsed="1"/>
-    <w:lsdException w:name="index 9" w:semiHidden="1" w:unhideWhenUsed="1"/>
-    <w:lsdException w:name="toc 1" w:semiHidden="1" w:uiPriority="39" w:unhideWhenUsed="1"/>
-    <w:lsdException w:name="toc 2" w:semiHidden="1" w:uiPriority="39" w:unhideWhenUsed="1"/>
-    <w:lsdException w:name="toc 3" w:semiHidden="1" w:uiPriority="39" w:unhideWhenUsed="1"/>
-    <w:lsdException w:name="toc 4" w:semiHidden="1" w:uiPriority="39" w:unhideWhenUsed="1"/>
-    <w:lsdException w:name="toc 5" w:semiHidden="1" w:uiPriority="39" w:unhideWhenUsed="1"/>
-    <w:lsdException w:name="toc 6" w:semiHidden="1" w:uiPriority="39" w:unhideWhenUsed="1"/>
-    <w:lsdException w:name="toc 7" w:semiHidden="1" w:uiPriority="39" w:unhideWhenUsed="1"/>
-    <w:lsdException w:name="toc 8" w:semiHidden="1" w:uiPriority="39" w:unhideWhenUsed="1"/>
-    <w:lsdException w:name="toc 9" w:semiHidden="1" w:uiPriority="39" w:unhideWhenUsed="1"/>
-    <w:lsdException w:name="Normal Indent" w:semiHidden="1" w:unhideWhenUsed="1"/>
-    <w:lsdException w:name="footnote text" w:semiHidden="1" w:unhideWhenUsed="1"/>
-    <w:lsdException w:name="annotation text" w:semiHidden="1" w:unhideWhenUsed="1"/>
-    <w:lsdException w:name="header" w:semiHidden="1" w:unhideWhenUsed="1"/>
-    <w:lsdException w:name="footer" w:semiHidden="1" w:unhideWhenUsed="1"/>
-    <w:lsdException w:name="index heading" w:semiHidden="1" w:unhideWhenUsed="1"/>
-    <w:lsdException w:name="caption" w:semiHidden="1" w:uiPriority="35" w:unhideWhenUsed="1" w:qFormat="1"/>
-    <w:lsdException w:name="table of figures" w:semiHidden="1" w:unhideWhenUsed="1"/>
-    <w:lsdException w:name="envelope address" w:semiHidden="1" w:unhideWhenUsed="1"/>
-    <w:lsdException w:name="envelope return" w:semiHidden="1" w:unhideWhenUsed="1"/>
-    <w:lsdException w:name="footnote reference" w:semiHidden="1" w:unhideWhenUsed="1"/>
-    <w:lsdException w:name="annotation reference" w:semiHidden="1" w:unhideWhenUsed="1"/>
-    <w:lsdException w:name="line number" w:semiHidden="1" w:unhideWhenUsed="1"/>
-    <w:lsdException w:name="page number" w:semiHidden="1" w:unhideWhenUsed="1"/>
-    <w:lsdException w:name="endnote reference" w:semiHidden="1" w:unhideWhenUsed="1"/>
-    <w:lsdException w:name="endnote text" w:semiHidden="1" w:unhideWhenUsed="1"/>
-    <w:lsdException w:name="table of authorities" w:semiHidden="1" w:unhideWhenUsed="1"/>
-    <w:lsdException w:name="macro" w:semiHidden="1" w:unhideWhenUsed="1"/>
-    <w:lsdException w:name="toa heading" w:semiHidden="1" w:unhideWhenUsed="1"/>
-    <w:lsdException w:name="List" w:semiHidden="1" w:unhideWhenUsed="1"/>
-    <w:lsdException w:name="List Bullet" w:semiHidden="1" w:unhideWhenUsed="1"/>
-    <w:lsdException w:name="List Number" w:semiHidden="1" w:unhideWhenUsed="1"/>
-    <w:lsdException w:name="List 2" w:semiHidden="1" w:unhideWhenUsed="1"/>
-    <w:lsdException w:name="List 3" w:semiHidden="1" w:unhideWhenUsed="1"/>
-    <w:lsdException w:name="List 4" w:semiHidden="1" w:unhideWhenUsed="1"/>
-    <w:lsdException w:name="List 5" w:semiHidden="1" w:unhideWhenUsed="1"/>
-    <w:lsdException w:name="List Bullet 2" w:semiHidden="1" w:unhideWhenUsed="1"/>
-    <w:lsdException w:name="List Bullet 3" w:semiHidden="1" w:unhideWhenUsed="1"/>
-    <w:lsdException w:name="List Bullet 4" w:semiHidden="1" w:unhideWhenUsed="1"/>
-    <w:lsdException w:name="List Bullet 5" w:semiHidden="1" w:unhideWhenUsed="1"/>
-    <w:lsdException w:name="List Number 2" w:semiHidden="1" w:unhideWhenUsed="1"/>
-    <w:lsdException w:name="List Number 3" w:semiHidden="1" w:unhideWhenUsed="1"/>
-    <w:lsdException w:name="List Number 4" w:semiHidden="1" w:unhideWhenUsed="1"/>
-    <w:lsdException w:name="List Number 5" w:semiHidden="1" w:unhideWhenUsed="1"/>
-    <w:lsdException w:name="Title" w:uiPriority="10" w:qFormat="1"/>
-    <w:lsdException w:name="Closing" w:semiHidden="1" w:unhideWhenUsed="1"/>
-    <w:lsdException w:name="Signature" w:semiHidden="1" w:unhideWhenUsed="1"/>
-    <w:lsdException w:name="Default Paragraph Font" w:semiHidden="1" w:uiPriority="1" w:unhideWhenUsed="1"/>
-    <w:lsdException w:name="Body Text" w:semiHidden="1" w:unhideWhenUsed="1"/>
-    <w:lsdException w:name="Body Text Indent" w:semiHidden="1" w:unhideWhenUsed="1"/>
-    <w:lsdException w:name="List Continue" w:semiHidden="1" w:unhideWhenUsed="1"/>
-    <w:lsdException w:name="List Continue 2" w:semiHidden="1" w:unhideWhenUsed="1"/>
-    <w:lsdException w:name="List Continue 3" w:semiHidden="1" w:unhideWhenUsed="1"/>
-    <w:lsdException w:name="List Continue 4" w:semiHidden="1" w:unhideWhenUsed="1"/>
-    <w:lsdException w:name="List Continue 5" w:semiHidden="1" w:unhideWhenUsed="1"/>
-    <w:lsdException w:name="Message Header" w:semiHidden="1" w:unhideWhenUsed="1"/>
-    <w:lsdException w:name="Subtitle" w:uiPriority="11" w:qFormat="1"/>
-    <w:lsdException w:name="Salutation" w:semiHidden="1" w:unhideWhenUsed="1"/>
-    <w:lsdException w:name="Date" w:semiHidden="1" w:unhideWhenUsed="1"/>
-    <w:lsdException w:name="Body Text First Indent" w:semiHidden="1" w:unhideWhenUsed="1"/>
-    <w:lsdException w:name="Body Text First Indent 2" w:semiHidden="1" w:unhideWhenUsed="1"/>
-    <w:lsdException w:name="Note Heading" w:semiHidden="1" w:unhideWhenUsed="1"/>
-    <w:lsdException w:name="Body Text 2" w:semiHidden="1" w:unhideWhenUsed="1"/>
-    <w:lsdException w:name="Body Text 3" w:semiHidden="1" w:unhideWhenUsed="1"/>
-    <w:lsdException w:name="Body Text Indent 2" w:semiHidden="1" w:unhideWhenUsed="1"/>
-    <w:lsdException w:name="Body Text Indent 3" w:semiHidden="1" w:unhideWhenUsed="1"/>
-    <w:lsdException w:name="Block Text" w:semiHidden="1" w:unhideWhenUsed="1"/>
-    <w:lsdException w:name="Hyperlink" w:semiHidden="1" w:unhideWhenUsed="1"/>
-    <w:lsdException w:name="FollowedHyperlink" w:semiHidden="1" w:unhideWhenUsed="1"/>
-    <w:lsdException w:name="Strong" w:uiPriority="22" w:qFormat="1"/>
-    <w:lsdException w:name="Emphasis" w:uiPriority="20" w:qFormat="1"/>
-    <w:lsdException w:name="Document Map" w:semiHidden="1" w:unhideWhenUsed="1"/>
-    <w:lsdException w:name="Plain Text" w:semiHidden="1" w:unhideWhenUsed="1"/>
-    <w:lsdException w:name="E-mail Signature" w:semiHidden="1" w:unhideWhenUsed="1"/>
-    <w:lsdException w:name="HTML Top of Form" w:semiHidden="1" w:unhideWhenUsed="1"/>
-    <w:lsdException w:name="HTML Bottom of Form" w:semiHidden="1" w:unhideWhenUsed="1"/>
-    <w:lsdException w:name="Normal (Web)" w:semiHidden="1" w:unhideWhenUsed="1"/>
-    <w:lsdException w:name="HTML Acronym" w:semiHidden="1" w:unhideWhenUsed="1"/>
-    <w:lsdException w:name="HTML Address" w:semiHidden="1" w:unhideWhenUsed="1"/>
-    <w:lsdException w:name="HTML Cite" w:semiHidden="1" w:unhideWhenUsed="1"/>
-    <w:lsdException w:name="HTML Code" w:semiHidden="1" w:unhideWhenUsed="1"/>
-    <w:lsdException w:name="HTML Definition" w:semiHidden="1" w:unhideWhenUsed="1"/>
-    <w:lsdException w:name="HTML Keyboard" w:semiHidden="1" w:unhideWhenUsed="1"/>
-    <w:lsdException w:name="HTML Preformatted" w:semiHidden="1" w:unhideWhenUsed="1"/>
-    <w:lsdException w:name="HTML Sample" w:semiHidden="1" w:unhideWhenUsed="1"/>
-    <w:lsdException w:name="HTML Typewriter" w:semiHidden="1" w:unhideWhenUsed="1"/>
-    <w:lsdException w:name="HTML Variable" w:semiHidden="1" w:unhideWhenUsed="1"/>
-    <w:lsdException w:name="Normal Table" w:semiHidden="1" w:unhideWhenUsed="1"/>
-    <w:lsdException w:name="annotation subject" w:semiHidden="1" w:unhideWhenUsed="1"/>
-    <w:lsdException w:name="No List" w:semiHidden="1" w:unhideWhenUsed="1"/>
-    <w:lsdException w:name="Outline List 1" w:semiHidden="1" w:unhideWhenUsed="1"/>
-    <w:lsdException w:name="Outline List 2" w:semiHidden="1" w:unhideWhenUsed="1"/>
-    <w:lsdException w:name="Outline List 3" w:semiHidden="1" w:unhideWhenUsed="1"/>
-    <w:lsdException w:name="Table Simple 1" w:semiHidden="1" w:unhideWhenUsed="1"/>
-    <w:lsdException w:name="Table Simple 2" w:semiHidden="1" w:unhideWhenUsed="1"/>
-    <w:lsdException w:name="Table Simple 3" w:semiHidden="1" w:unhideWhenUsed="1"/>
-    <w:lsdException w:name="Table Classic 1" w:semiHidden="1" w:unhideWhenUsed="1"/>
-    <w:lsdException w:name="Table Classic 2" w:semiHidden="1" w:unhideWhenUsed="1"/>
-    <w:lsdException w:name="Table Classic 3" w:semiHidden="1" w:unhideWhenUsed="1"/>
-    <w:lsdException w:name="Table Classic 4" w:semiHidden="1" w:unhideWhenUsed="1"/>
-    <w:lsdException w:name="Table Colorful 1" w:semiHidden="1" w:unhideWhenUsed="1"/>
-    <w:lsdException w:name="Table Colorful 2" w:semiHidden="1" w:unhideWhenUsed="1"/>
-    <w:lsdException w:name="Table Colorful 3" w:semiHidden="1" w:unhideWhenUsed="1"/>
-    <w:lsdException w:name="Table Columns 1" w:semiHidden="1" w:unhideWhenUsed="1"/>
-    <w:lsdException w:name="Table Columns 2" w:semiHidden="1" w:unhideWhenUsed="1"/>
-    <w:lsdException w:name="Table Columns 3" w:semiHidden="1" w:unhideWhenUsed="1"/>
-    <w:lsdException w:name="Table Columns 4" w:semiHidden="1" w:unhideWhenUsed="1"/>
-    <w:lsdException w:name="Table Columns 5" w:semiHidden="1" w:unhideWhenUsed="1"/>
-    <w:lsdException w:name="Table Grid 1" w:semiHidden="1" w:unhideWhenUsed="1"/>
-    <w:lsdException w:name="Table Grid 2" w:semiHidden="1" w:unhideWhenUsed="1"/>
-    <w:lsdException w:name="Table Grid 3" w:semiHidden="1" w:unhideWhenUsed="1"/>
-    <w:lsdException w:name="Table Grid 4" w:semiHidden="1" w:unhideWhenUsed="1"/>
-    <w:lsdException w:name="Table Grid 5" w:semiHidden="1" w:unhideWhenUsed="1"/>
-    <w:lsdException w:name="Table Grid 6" w:semiHidden="1" w:unhideWhenUsed="1"/>
-    <w:lsdException w:name="Table Grid 7" w:semiHidden="1" w:unhideWhenUsed="1"/>
-    <w:lsdException w:name="Table Grid 8" w:semiHidden="1" w:unhideWhenUsed="1"/>
-    <w:lsdException w:name="Table List 1" w:semiHidden="1" w:unhideWhenUsed="1"/>
-    <w:lsdException w:name="Table List 2" w:semiHidden="1" w:unhideWhenUsed="1"/>
-    <w:lsdException w:name="Table List 3" w:semiHidden="1" w:unhideWhenUsed="1"/>
-    <w:lsdException w:name="Table List 4" w:semiHidden="1" w:unhideWhenUsed="1"/>
-    <w:lsdException w:name="Table List 5" w:semiHidden="1" w:unhideWhenUsed="1"/>
-    <w:lsdException w:name="Table List 6" w:semiHidden="1" w:unhideWhenUsed="1"/>
-    <w:lsdException w:name="Table List 7" w:semiHidden="1" w:unhideWhenUsed="1"/>
-    <w:lsdException w:name="Table List 8" w:semiHidden="1" w:unhideWhenUsed="1"/>
-    <w:lsdException w:name="Table 3D effects 1" w:semiHidden="1" w:unhideWhenUsed="1"/>
-    <w:lsdException w:name="Table 3D effects 2" w:semiHidden="1" w:unhideWhenUsed="1"/>
-    <w:lsdException w:name="Table 3D effects 3" w:semiHidden="1" w:unhideWhenUsed="1"/>
-    <w:lsdException w:name="Table Contemporary" w:semiHidden="1" w:unhideWhenUsed="1"/>
-    <w:lsdException w:name="Table Elegant" w:semiHidden="1" w:unhideWhenUsed="1"/>
-    <w:lsdException w:name="Table Professional" w:semiHidden="1" w:unhideWhenUsed="1"/>
-    <w:lsdException w:name="Table Subtle 1" w:semiHidden="1" w:unhideWhenUsed="1"/>
-    <w:lsdException w:name="Table Subtle 2" w:semiHidden="1" w:unhideWhenUsed="1"/>
-    <w:lsdException w:name="Table Web 1" w:semiHidden="1" w:unhideWhenUsed="1"/>
-    <w:lsdException w:name="Table Web 2" w:semiHidden="1" w:unhideWhenUsed="1"/>
-    <w:lsdException w:name="Table Web 3" w:semiHidden="1" w:unhideWhenUsed="1"/>
-    <w:lsdException w:name="Balloon Text" w:semiHidden="1" w:unhideWhenUsed="1"/>
-    <w:lsdException w:name="Table Grid" w:uiPriority="39"/>
-    <w:lsdException w:name="Table Theme" w:semiHidden="1" w:unhideWhenUsed="1"/>
-    <w:lsdException w:name="Placeholder Text" w:semiHidden="1"/>
-    <w:lsdException w:name="No Spacing" w:uiPriority="1" w:qFormat="1"/>
-    <w:lsdException w:name="Light Shading" w:uiPriority="60"/>
-    <w:lsdException w:name="Light List" w:uiPriority="61"/>
-    <w:lsdException w:name="Light Grid" w:uiPriority="62"/>
-    <w:lsdException w:name="Medium Shading 1" w:uiPriority="63"/>
-    <w:lsdException w:name="Medium Shading 2" w:uiPriority="64"/>
-    <w:lsdException w:name="Medium List 1" w:uiPriority="65"/>
-    <w:lsdException w:name="Medium List 2" w:uiPriority="66"/>
-    <w:lsdException w:name="Medium Grid 1" w:uiPriority="67"/>
-    <w:lsdException w:name="Medium Grid 2" w:uiPriority="68"/>
-    <w:lsdException w:name="Medium Grid 3" w:uiPriority="69"/>
-    <w:lsdException w:name="Dark List" w:uiPriority="70"/>
-    <w:lsdException w:name="Colorful Shading" w:uiPriority="71"/>
-    <w:lsdException w:name="Colorful List" w:uiPriority="72"/>
-    <w:lsdException w:name="Colorful Grid" w:uiPriority="73"/>
-    <w:lsdException w:name="Light Shading Accent 1" w:uiPriority="60"/>
-    <w:lsdException w:name="Light List Accent 1" w:uiPriority="61"/>
-    <w:lsdException w:name="Light Grid Accent 1" w:uiPriority="62"/>
-    <w:lsdException w:name="Medium Shading 1 Accent 1" w:uiPriority="63"/>
-    <w:lsdException w:name="Medium Shading 2 Accent 1" w:uiPriority="64"/>
-    <w:lsdException w:name="Medium List 1 Accent 1" w:uiPriority="65"/>
-    <w:lsdException w:name="Revision" w:semiHidden="1"/>
-    <w:lsdException w:name="List Paragraph" w:uiPriority="34" w:qFormat="1"/>
-    <w:lsdException w:name="Quote" w:uiPriority="29" w:qFormat="1"/>
-    <w:lsdException w:name="Intense Quote" w:uiPriority="30" w:qFormat="1"/>
-    <w:lsdException w:name="Medium List 2 Accent 1" w:uiPriority="66"/>
-    <w:lsdException w:name="Medium Grid 1 Accent 1" w:uiPriority="67"/>
-    <w:lsdException w:name="Medium Grid 2 Accent 1" w:uiPriority="68"/>
-    <w:lsdException w:name="Medium Grid 3 Accent 1" w:uiPriority="69"/>
-    <w:lsdException w:name="Dark List Accent 1" w:uiPriority="70"/>
-    <w:lsdException w:name="Colorful Shading Accent 1" w:uiPriority="71"/>
-    <w:lsdException w:name="Colorful List Accent 1" w:uiPriority="72"/>
-    <w:lsdException w:name="Colorful Grid Accent 1" w:uiPriority="73"/>
-    <w:lsdException w:name="Light Shading Accent 2" w:uiPriority="60"/>
-    <w:lsdException w:name="Light List Accent 2" w:uiPriority="61"/>
-    <w:lsdException w:name="Light Grid Accent 2" w:uiPriority="62"/>
-    <w:lsdException w:name="Medium Shading 1 Accent 2" w:uiPriority="63"/>
-    <w:lsdException w:name="Medium Shading 2 Accent 2" w:uiPriority="64"/>
-    <w:lsdException w:name="Medium List 1 Accent 2" w:uiPriority="65"/>
-    <w:lsdException w:name="Medium List 2 Accent 2" w:uiPriority="66"/>
-    <w:lsdException w:name="Medium Grid 1 Accent 2" w:uiPriority="67"/>
-    <w:lsdException w:name="Medium Grid 2 Accent 2" w:uiPriority="68"/>
-    <w:lsdException w:name="Medium Grid 3 Accent 2" w:uiPriority="69"/>
-    <w:lsdException w:name="Dark List Accent 2" w:uiPriority="70"/>
-    <w:lsdException w:name="Colorful Shading Accent 2" w:uiPriority="71"/>
-    <w:lsdException w:name="Colorful List Accent 2" w:uiPriority="72"/>
-    <w:lsdException w:name="Colorful Grid Accent 2" w:uiPriority="73"/>
-    <w:lsdException w:name="Light Shading Accent 3" w:uiPriority="60"/>
-    <w:lsdException w:name="Light List Accent 3" w:uiPriority="61"/>
-    <w:lsdException w:name="Light Grid Accent 3" w:uiPriority="62"/>
-    <w:lsdException w:name="Medium Shading 1 Accent 3" w:uiPriority="63"/>
-    <w:lsdException w:name="Medium Shading 2 Accent 3" w:uiPriority="64"/>
-    <w:lsdException w:name="Medium List 1 Accent 3" w:uiPriority="65"/>
-    <w:lsdException w:name="Medium List 2 Accent 3" w:uiPriority="66"/>
-    <w:lsdException w:name="Medium Grid 1 Accent 3" w:uiPriority="67"/>
-    <w:lsdException w:name="Medium Grid 2 Accent 3" w:uiPriority="68"/>
-    <w:lsdException w:name="Medium Grid 3 Accent 3" w:uiPriority="69"/>
-    <w:lsdException w:name="Dark List Accent 3" w:uiPriority="70"/>
-    <w:lsdException w:name="Colorful Shading Accent 3" w:uiPriority="71"/>
-    <w:lsdException w:name="Colorful List Accent 3" w:uiPriority="72"/>
-    <w:lsdException w:name="Colorful Grid Accent 3" w:uiPriority="73"/>
-    <w:lsdException w:name="Light Shading Accent 4" w:uiPriority="60"/>
-    <w:lsdException w:name="Light List Accent 4" w:uiPriority="61"/>
-    <w:lsdException w:name="Light Grid Accent 4" w:uiPriority="62"/>
-    <w:lsdException w:name="Medium Shading 1 Accent 4" w:uiPriority="63"/>
-    <w:lsdException w:name="Medium Shading 2 Accent 4" w:uiPriority="64"/>
-    <w:lsdException w:name="Medium List 1 Accent 4" w:uiPriority="65"/>
-    <w:lsdException w:name="Medium List 2 Accent 4" w:uiPriority="66"/>
-    <w:lsdException w:name="Medium Grid 1 Accent 4" w:uiPriority="67"/>
-    <w:lsdException w:name="Medium Grid 2 Accent 4" w:uiPriority="68"/>
-    <w:lsdException w:name="Medium Grid 3 Accent 4" w:uiPriority="69"/>
-    <w:lsdException w:name="Dark List Accent 4" w:uiPriority="70"/>
-    <w:lsdException w:name="Colorful Shading Accent 4" w:uiPriority="71"/>
-    <w:lsdException w:name="Colorful List Accent 4" w:uiPriority="72"/>
-    <w:lsdException w:name="Colorful Grid Accent 4" w:uiPriority="73"/>
-    <w:lsdException w:name="Light Shading Accent 5" w:uiPriority="60"/>
-    <w:lsdException w:name="Light List Accent 5" w:uiPriority="61"/>
-    <w:lsdException w:name="Light Grid Accent 5" w:uiPriority="62"/>
-    <w:lsdException w:name="Medium Shading 1 Accent 5" w:uiPriority="63"/>
-    <w:lsdException w:name="Medium Shading 2 Accent 5" w:uiPriority="64"/>
-    <w:lsdException w:name="Medium List 1 Accent 5" w:uiPriority="65"/>
-    <w:lsdException w:name="Medium List 2 Accent 5" w:uiPriority="66"/>
-    <w:lsdException w:name="Medium Grid 1 Accent 5" w:uiPriority="67"/>
-    <w:lsdException w:name="Medium Grid 2 Accent 5" w:uiPriority="68"/>
-    <w:lsdException w:name="Medium Grid 3 Accent 5" w:uiPriority="69"/>
-    <w:lsdException w:name="Dark List Accent 5" w:uiPriority="70"/>
-    <w:lsdException w:name="Colorful Shading Accent 5" w:uiPriority="71"/>
-    <w:lsdException w:name="Colorful List Accent 5" w:uiPriority="72"/>
-    <w:lsdException w:name="Colorful Grid Accent 5" w:uiPriority="73"/>
-    <w:lsdException w:name="Light Shading Accent 6" w:uiPriority="60"/>
-    <w:lsdException w:name="Light List Accent 6" w:uiPriority="61"/>
-    <w:lsdException w:name="Light Grid Accent 6" w:uiPriority="62"/>
-    <w:lsdException w:name="Medium Shading 1 Accent 6" w:uiPriority="63"/>
-    <w:lsdException w:name="Medium Shading 2 Accent 6" w:uiPriority="64"/>
-    <w:lsdException w:name="Medium List 1 Accent 6" w:uiPriority="65"/>
-    <w:lsdException w:name="Medium List 2 Accent 6" w:uiPriority="66"/>
-    <w:lsdException w:name="Medium Grid 1 Accent 6" w:uiPriority="67"/>
-    <w:lsdException w:name="Medium Grid 2 Accent 6" w:uiPriority="68"/>
-    <w:lsdException w:name="Medium Grid 3 Accent 6" w:uiPriority="69"/>
-    <w:lsdException w:name="Dark List Accent 6" w:uiPriority="70"/>
-    <w:lsdException w:name="Colorful Shading Accent 6" w:uiPriority="71"/>
-    <w:lsdException w:name="Colorful List Accent 6" w:uiPriority="72"/>
-    <w:lsdException w:name="Colorful Grid Accent 6" w:uiPriority="73"/>
-    <w:lsdException w:name="Subtle Emphasis" w:uiPriority="19" w:qFormat="1"/>
-    <w:lsdException w:name="Intense Emphasis" w:uiPriority="21" w:qFormat="1"/>
-    <w:lsdException w:name="Subtle Reference" w:uiPriority="31" w:qFormat="1"/>
-    <w:lsdException w:name="Intense Reference" w:uiPriority="32" w:qFormat="1"/>
-    <w:lsdException w:name="Book Title" w:uiPriority="33" w:qFormat="1"/>
-    <w:lsdException w:name="Bibliography" w:semiHidden="1" w:uiPriority="37" w:unhideWhenUsed="1"/>
-    <w:lsdException w:name="TOC Heading" w:semiHidden="1" w:uiPriority="39" w:unhideWhenUsed="1" w:qFormat="1"/>
-    <w:lsdException w:name="Plain Table 1" w:uiPriority="41"/>
-    <w:lsdException w:name="Plain Table 2" w:uiPriority="42"/>
-    <w:lsdException w:name="Plain Table 3" w:uiPriority="43"/>
-    <w:lsdException w:name="Plain Table 4" w:uiPriority="44"/>
-    <w:lsdException w:name="Plain Table 5" w:uiPriority="45"/>
-    <w:lsdException w:name="Grid Table Light" w:uiPriority="40"/>
-    <w:lsdException w:name="Grid Table 1 Light" w:uiPriority="46"/>
-    <w:lsdException w:name="Grid Table 2" w:uiPriority="47"/>
-    <w:lsdException w:name="Grid Table 3" w:uiPriority="48"/>
-    <w:lsdException w:name="Grid Table 4" w:uiPriority="49"/>
-    <w:lsdException w:name="Grid Table 5 Dark" w:uiPriority="50"/>
-    <w:lsdException w:name="Grid Table 6 Colorful" w:uiPriority="51"/>
-    <w:lsdException w:name="Grid Table 7 Colorful" w:uiPriority="52"/>
-    <w:lsdException w:name="Grid Table 1 Light Accent 1" w:uiPriority="46"/>
-    <w:lsdException w:name="Grid Table 2 Accent 1" w:uiPriority="47"/>
-    <w:lsdException w:name="Grid Table 3 Accent 1" w:uiPriority="48"/>
-    <w:lsdException w:name="Grid Table 4 Accent 1" w:uiPriority="49"/>
-    <w:lsdException w:name="Grid Table 5 Dark Accent 1" w:uiPriority="50"/>
-    <w:lsdException w:name="Grid Table 6 Colorful Accent 1" w:uiPriority="51"/>
-    <w:lsdException w:name="Grid Table 7 Colorful Accent 1" w:uiPriority="52"/>
-    <w:lsdException w:name="Grid Table 1 Light Accent 2" w:uiPriority="46"/>
-    <w:lsdException w:name="Grid Table 2 Accent 2" w:uiPriority="47"/>
-    <w:lsdException w:name="Grid Table 3 Accent 2" w:uiPriority="48"/>
-    <w:lsdException w:name="Grid Table 4 Accent 2" w:uiPriority="49"/>
-    <w:lsdException w:name="Grid Table 5 Dark Accent 2" w:uiPriority="50"/>
-    <w:lsdException w:name="Grid Table 6 Colorful Accent 2" w:uiPriority="51"/>
-    <w:lsdException w:name="Grid Table 7 Colorful Accent 2" w:uiPriority="52"/>
-    <w:lsdException w:name="Grid Table 1 Light Accent 3" w:uiPriority="46"/>
-    <w:lsdException w:name="Grid Table 2 Accent 3" w:uiPriority="47"/>
-    <w:lsdException w:name="Grid Table 3 Accent 3" w:uiPriority="48"/>
-    <w:lsdException w:name="Grid Table 4 Accent 3" w:uiPriority="49"/>
-    <w:lsdException w:name="Grid Table 5 Dark Accent 3" w:uiPriority="50"/>
-    <w:lsdException w:name="Grid Table 6 Colorful Accent 3" w:uiPriority="51"/>
-    <w:lsdException w:name="Grid Table 7 Colorful Accent 3" w:uiPriority="52"/>
-    <w:lsdException w:name="Grid Table 1 Light Accent 4" w:uiPriority="46"/>
-    <w:lsdException w:name="Grid Table 2 Accent 4" w:uiPriority="47"/>
-    <w:lsdException w:name="Grid Table 3 Accent 4" w:uiPriority="48"/>
-    <w:lsdException w:name="Grid Table 4 Accent 4" w:uiPriority="49"/>
-    <w:lsdException w:name="Grid Table 5 Dark Accent 4" w:uiPriority="50"/>
-    <w:lsdException w:name="Grid Table 6 Colorful Accent 4" w:uiPriority="51"/>
-    <w:lsdException w:name="Grid Table 7 Colorful Accent 4" w:uiPriority="52"/>
-    <w:lsdException w:name="Grid Table 1 Light Accent 5" w:uiPriority="46"/>
-    <w:lsdException w:name="Grid Table 2 Accent 5" w:uiPriority="47"/>
-    <w:lsdException w:name="Grid Table 3 Accent 5" w:uiPriority="48"/>
-    <w:lsdException w:name="Grid Table 4 Accent 5" w:uiPriority="49"/>
-    <w:lsdException w:name="Grid Table 5 Dark Accent 5" w:uiPriority="50"/>
-    <w:lsdException w:name="Grid Table 6 Colorful Accent 5" w:uiPriority="51"/>
-    <w:lsdException w:name="Grid Table 7 Colorful Accent 5" w:uiPriority="52"/>
-    <w:lsdException w:name="Grid Table 1 Light Accent 6" w:uiPriority="46"/>
-    <w:lsdException w:name="Grid Table 2 Accent 6" w:uiPriority="47"/>
-    <w:lsdException w:name="Grid Table 3 Accent 6" w:uiPriority="48"/>
-    <w:lsdException w:name="Grid Table 4 Accent 6" w:uiPriority="49"/>
-    <w:lsdException w:name="Grid Table 5 Dark Accent 6" w:uiPriority="50"/>
-    <w:lsdException w:name="Grid Table 6 Colorful Accent 6" w:uiPriority="51"/>
-    <w:lsdException w:name="Grid Table 7 Colorful Accent 6" w:uiPriority="52"/>
-    <w:lsdException w:name="List Table 1 Light" w:uiPriority="46"/>
-    <w:lsdException w:name="List Table 2" w:uiPriority="47"/>
-    <w:lsdException w:name="List Table 3" w:uiPriority="48"/>
-    <w:lsdException w:name="List Table 4" w:uiPriority="49"/>
-    <w:lsdException w:name="List Table 5 Dark" w:uiPriority="50"/>
-    <w:lsdException w:name="List Table 6 Colorful" w:uiPriority="51"/>
-    <w:lsdException w:name="List Table 7 Colorful" w:uiPriority="52"/>
-    <w:lsdException w:name="List Table 1 Light Accent 1" w:uiPriority="46"/>
-    <w:lsdException w:name="List Table 2 Accent 1" w:uiPriority="47"/>
-    <w:lsdException w:name="List Table 3 Accent 1" w:uiPriority="48"/>
-    <w:lsdException w:name="List Table 4 Accent 1" w:uiPriority="49"/>
-    <w:lsdException w:name="List Table 5 Dark Accent 1" w:uiPriority="50"/>
-    <w:lsdException w:name="List Table 6 Colorful Accent 1" w:uiPriority="51"/>
-    <w:lsdException w:name="List Table 7 Colorful Accent 1" w:uiPriority="52"/>
-    <w:lsdException w:name="List Table 1 Light Accent 2" w:uiPriority="46"/>
-    <w:lsdException w:name="List Table 2 Accent 2" w:uiPriority="47"/>
-    <w:lsdException w:name="List Table 3 Accent 2" w:uiPriority="48"/>
-    <w:lsdException w:name="List Table 4 Accent 2" w:uiPriority="49"/>
-    <w:lsdException w:name="List Table 5 Dark Accent 2" w:uiPriority="50"/>
-    <w:lsdException w:name="List Table 6 Colorful Accent 2" w:uiPriority="51"/>
-    <w:lsdException w:name="List Table 7 Colorful Accent 2" w:uiPriority="52"/>
-    <w:lsdException w:name="List Table 1 Light Accent 3" w:uiPriority="46"/>
-    <w:lsdException w:name="List Table 2 Accent 3" w:uiPriority="47"/>
-    <w:lsdException w:name="List Table 3 Accent 3" w:uiPriority="48"/>
-    <w:lsdException w:name="List Table 4 Accent 3" w:uiPriority="49"/>
-    <w:lsdException w:name="List Table 5 Dark Accent 3" w:uiPriority="50"/>
-    <w:lsdException w:name="List Table 6 Colorful Accent 3" w:uiPriority="51"/>
-    <w:lsdException w:name="List Table 7 Colorful Accent 3" w:uiPriority="52"/>
-    <w:lsdException w:name="List Table 1 Light Accent 4" w:uiPriority="46"/>
-    <w:lsdException w:name="List Table 2 Accent 4" w:uiPriority="47"/>
-    <w:lsdException w:name="List Table 3 Accent 4" w:uiPriority="48"/>
-    <w:lsdException w:name="List Table 4 Accent 4" w:uiPriority="49"/>
-    <w:lsdException w:name="List Table 5 Dark Accent 4" w:uiPriority="50"/>
-    <w:lsdException w:name="List Table 6 Colorful Accent 4" w:uiPriority="51"/>
-    <w:lsdException w:name="List Table 7 Colorful Accent 4" w:uiPriority="52"/>
-    <w:lsdException w:name="List Table 1 Light Accent 5" w:uiPriority="46"/>
-    <w:lsdException w:name="List Table 2 Accent 5" w:uiPriority="47"/>
-    <w:lsdException w:name="List Table 3 Accent 5" w:uiPriority="48"/>
-    <w:lsdException w:name="List Table 4 Accent 5" w:uiPriority="49"/>
-    <w:lsdException w:name="List Table 5 Dark Accent 5" w:uiPriority="50"/>
-    <w:lsdException w:name="List Table 6 Colorful Accent 5" w:uiPriority="51"/>
-    <w:lsdException w:name="List Table 7 Colorful Accent 5" w:uiPriority="52"/>
-    <w:lsdException w:name="List Table 1 Light Accent 6" w:uiPriority="46"/>
-    <w:lsdException w:name="List Table 2 Accent 6" w:uiPriority="47"/>
-    <w:lsdException w:name="List Table 3 Accent 6" w:uiPriority="48"/>
-    <w:lsdException w:name="List Table 4 Accent 6" w:uiPriority="49"/>
-    <w:lsdException w:name="List Table 5 Dark Accent 6" w:uiPriority="50"/>
-    <w:lsdException w:name="List Table 6 Colorful Accent 6" w:uiPriority="51"/>
-    <w:lsdException w:name="List Table 7 Colorful Accent 6" w:uiPriority="52"/>
-    <w:lsdException w:name="Mention" w:semiHidden="1" w:unhideWhenUsed="1"/>
-    <w:lsdException w:name="Smart Hyperlink" w:semiHidden="1" w:unhideWhenUsed="1"/>
-    <w:lsdException w:name="Hashtag" w:semiHidden="1" w:unhideWhenUsed="1"/>
-    <w:lsdException w:name="Unresolved Mention" w:semiHidden="1" w:unhideWhenUsed="1"/>
-    <w:lsdException w:name="Smart Link" w:semiHidden="1" w:unhideWhenUsed="1"/>
+  <w:latentStyles w:defLockedState="0" w:defUIPriority="99" w:defSemiHidden="1" w:defUnhideWhenUsed="1" w:defQFormat="0" w:count="267">
+    <w:lsdException w:name="Normal" w:semiHidden="0" w:uiPriority="0" w:unhideWhenUsed="0" w:qFormat="1"/>
+    <w:lsdException w:name="heading 1" w:semiHidden="0" w:uiPriority="9" w:unhideWhenUsed="0" w:qFormat="1"/>
+    <w:lsdException w:name="heading 2" w:uiPriority="9" w:qFormat="1"/>
+    <w:lsdException w:name="heading 3" w:uiPriority="9" w:qFormat="1"/>
+    <w:lsdException w:name="heading 4" w:uiPriority="9" w:qFormat="1"/>
+    <w:lsdException w:name="heading 5" w:uiPriority="9" w:qFormat="1"/>
+    <w:lsdException w:name="heading 6" w:uiPriority="9" w:qFormat="1"/>
+    <w:lsdException w:name="heading 7" w:uiPriority="9" w:qFormat="1"/>
+    <w:lsdException w:name="heading 8" w:uiPriority="9" w:qFormat="1"/>
+    <w:lsdException w:name="heading 9" w:uiPriority="9" w:qFormat="1"/>
+    <w:lsdException w:name="toc 1" w:uiPriority="39"/>
+    <w:lsdException w:name="toc 2" w:uiPriority="39"/>
+    <w:lsdException w:name="toc 3" w:uiPriority="39"/>
+    <w:lsdException w:name="toc 4" w:uiPriority="39"/>
+    <w:lsdException w:name="toc 5" w:uiPriority="39"/>
+    <w:lsdException w:name="toc 6" w:uiPriority="39"/>
+    <w:lsdException w:name="toc 7" w:uiPriority="39"/>
+    <w:lsdException w:name="toc 8" w:uiPriority="39"/>
+    <w:lsdException w:name="toc 9" w:uiPriority="39"/>
+    <w:lsdException w:name="caption" w:uiPriority="35" w:qFormat="1"/>
+    <w:lsdException w:name="Title" w:semiHidden="0" w:uiPriority="10" w:unhideWhenUsed="0" w:qFormat="1"/>
+    <w:lsdException w:name="Default Paragraph Font" w:uiPriority="1"/>
+    <w:lsdException w:name="Subtitle" w:semiHidden="0" w:uiPriority="11" w:unhideWhenUsed="0" w:qFormat="1"/>
+    <w:lsdException w:name="Strong" w:semiHidden="0" w:uiPriority="22" w:unhideWhenUsed="0" w:qFormat="1"/>
+    <w:lsdException w:name="Emphasis" w:semiHidden="0" w:uiPriority="20" w:unhideWhenUsed="0" w:qFormat="1"/>
+    <w:lsdException w:name="Table Grid" w:semiHidden="0" w:uiPriority="39" w:unhideWhenUsed="0"/>
+    <w:lsdException w:name="Placeholder Text" w:unhideWhenUsed="0"/>
+    <w:lsdException w:name="No Spacing" w:semiHidden="0" w:uiPriority="1" w:unhideWhenUsed="0" w:qFormat="1"/>
+    <w:lsdException w:name="Light Shading" w:semiHidden="0" w:uiPriority="60" w:unhideWhenUsed="0"/>
+    <w:lsdException w:name="Light List" w:semiHidden="0" w:uiPriority="61" w:unhideWhenUsed="0"/>
+    <w:lsdException w:name="Light Grid" w:semiHidden="0" w:uiPriority="62" w:unhideWhenUsed="0"/>
+    <w:lsdException w:name="Medium Shading 1" w:semiHidden="0" w:uiPriority="63" w:unhideWhenUsed="0"/>
+    <w:lsdException w:name="Medium Shading 2" w:semiHidden="0" w:uiPriority="64" w:unhideWhenUsed="0"/>
+    <w:lsdException w:name="Medium List 1" w:semiHidden="0" w:uiPriority="65" w:unhideWhenUsed="0"/>
+    <w:lsdException w:name="Medium List 2" w:semiHidden="0" w:uiPriority="66" w:unhideWhenUsed="0"/>
+    <w:lsdException w:name="Medium Grid 1" w:semiHidden="0" w:uiPriority="67" w:unhideWhenUsed="0"/>
+    <w:lsdException w:name="Medium Grid 2" w:semiHidden="0" w:uiPriority="68" w:unhideWhenUsed="0"/>
+    <w:lsdException w:name="Medium Grid 3" w:semiHidden="0" w:uiPriority="69" w:unhideWhenUsed="0"/>
+    <w:lsdException w:name="Dark List" w:semiHidden="0" w:uiPriority="70" w:unhideWhenUsed="0"/>
+    <w:lsdException w:name="Colorful Shading" w:semiHidden="0" w:uiPriority="71" w:unhideWhenUsed="0"/>
+    <w:lsdException w:name="Colorful List" w:semiHidden="0" w:uiPriority="72" w:unhideWhenUsed="0"/>
+    <w:lsdException w:name="Colorful Grid" w:semiHidden="0" w:uiPriority="73" w:unhideWhenUsed="0"/>
+    <w:lsdException w:name="Light Shading Accent 1" w:semiHidden="0" w:uiPriority="60" w:unhideWhenUsed="0"/>
+    <w:lsdException w:name="Light List Accent 1" w:semiHidden="0" w:uiPriority="61" w:unhideWhenUsed="0"/>
+    <w:lsdException w:name="Light Grid Accent 1" w:semiHidden="0" w:uiPriority="62" w:unhideWhenUsed="0"/>
+    <w:lsdException w:name="Medium Shading 1 Accent 1" w:semiHidden="0" w:uiPriority="63" w:unhideWhenUsed="0"/>
+    <w:lsdException w:name="Medium Shading 2 Accent 1" w:semiHidden="0" w:uiPriority="64" w:unhideWhenUsed="0"/>
+    <w:lsdException w:name="Medium List 1 Accent 1" w:semiHidden="0" w:uiPriority="65" w:unhideWhenUsed="0"/>
+    <w:lsdException w:name="Revision" w:unhideWhenUsed="0"/>
+    <w:lsdException w:name="List Paragraph" w:semiHidden="0" w:uiPriority="34" w:unhideWhenUsed="0" w:qFormat="1"/>
+    <w:lsdException w:name="Quote" w:semiHidden="0" w:uiPriority="29" w:unhideWhenUsed="0" w:qFormat="1"/>
+    <w:lsdException w:name="Intense Quote" w:semiHidden="0" w:uiPriority="30" w:unhideWhenUsed="0" w:qFormat="1"/>
+    <w:lsdException w:name="Medium List 2 Accent 1" w:semiHidden="0" w:uiPriority="66" w:unhideWhenUsed="0"/>
+    <w:lsdException w:name="Medium Grid 1 Accent 1" w:semiHidden="0" w:uiPriority="67" w:unhideWhenUsed="0"/>
+    <w:lsdException w:name="Medium Grid 2 Accent 1" w:semiHidden="0" w:uiPriority="68" w:unhideWhenUsed="0"/>
+    <w:lsdException w:name="Medium Grid 3 Accent 1" w:semiHidden="0" w:uiPriority="69" w:unhideWhenUsed="0"/>
+    <w:lsdException w:name="Dark List Accent 1" w:semiHidden="0" w:uiPriority="70" w:unhideWhenUsed="0"/>
+    <w:lsdException w:name="Colorful Shading Accent 1" w:semiHidden="0" w:uiPriority="71" w:unhideWhenUsed="0"/>
+    <w:lsdException w:name="Colorful List Accent 1" w:semiHidden="0" w:uiPriority="72" w:unhideWhenUsed="0"/>
+    <w:lsdException w:name="Colorful Grid Accent 1" w:semiHidden="0" w:uiPriority="73" w:unhideWhenUsed="0"/>
+    <w:lsdException w:name="Light Shading Accent 2" w:semiHidden="0" w:uiPriority="60" w:unhideWhenUsed="0"/>
+    <w:lsdException w:name="Light List Accent 2" w:semiHidden="0" w:uiPriority="61" w:unhideWhenUsed="0"/>
+    <w:lsdException w:name="Light Grid Accent 2" w:semiHidden="0" w:uiPriority="62" w:unhideWhenUsed="0"/>
+    <w:lsdException w:name="Medium Shading 1 Accent 2" w:semiHidden="0" w:uiPriority="63" w:unhideWhenUsed="0"/>
+    <w:lsdException w:name="Medium Shading 2 Accent 2" w:semiHidden="0" w:uiPriority="64" w:unhideWhenUsed="0"/>
+    <w:lsdException w:name="Medium List 1 Accent 2" w:semiHidden="0" w:uiPriority="65" w:unhideWhenUsed="0"/>
+    <w:lsdException w:name="Medium List 2 Accent 2" w:semiHidden="0" w:uiPriority="66" w:unhideWhenUsed="0"/>
+    <w:lsdException w:name="Medium Grid 1 Accent 2" w:semiHidden="0" w:uiPriority="67" w:unhideWhenUsed="0"/>
+    <w:lsdException w:name="Medium Grid 2 Accent 2" w:semiHidden="0" w:uiPriority="68" w:unhideWhenUsed="0"/>
+    <w:lsdException w:name="Medium Grid 3 Accent 2" w:semiHidden="0" w:uiPriority="69" w:unhideWhenUsed="0"/>
+    <w:lsdException w:name="Dark List Accent 2" w:semiHidden="0" w:uiPriority="70" w:unhideWhenUsed="0"/>
+    <w:lsdException w:name="Colorful Shading Accent 2" w:semiHidden="0" w:uiPriority="71" w:unhideWhenUsed="0"/>
+    <w:lsdException w:name="Colorful List Accent 2" w:semiHidden="0" w:uiPriority="72" w:unhideWhenUsed="0"/>
+    <w:lsdException w:name="Colorful Grid Accent 2" w:semiHidden="0" w:uiPriority="73" w:unhideWhenUsed="0"/>
+    <w:lsdException w:name="Light Shading Accent 3" w:semiHidden="0" w:uiPriority="60" w:unhideWhenUsed="0"/>
+    <w:lsdException w:name="Light List Accent 3" w:semiHidden="0" w:uiPriority="61" w:unhideWhenUsed="0"/>
+    <w:lsdException w:name="Light Grid Accent 3" w:semiHidden="0" w:uiPriority="62" w:unhideWhenUsed="0"/>
+    <w:lsdException w:name="Medium Shading 1 Accent 3" w:semiHidden="0" w:uiPriority="63" w:unhideWhenUsed="0"/>
+    <w:lsdException w:name="Medium Shading 2 Accent 3" w:semiHidden="0" w:uiPriority="64" w:unhideWhenUsed="0"/>
+    <w:lsdException w:name="Medium List 1 Accent 3" w:semiHidden="0" w:uiPriority="65" w:unhideWhenUsed="0"/>
+    <w:lsdException w:name="Medium List 2 Accent 3" w:semiHidden="0" w:uiPriority="66" w:unhideWhenUsed="0"/>
+    <w:lsdException w:name="Medium Grid 1 Accent 3" w:semiHidden="0" w:uiPriority="67" w:unhideWhenUsed="0"/>
+    <w:lsdException w:name="Medium Grid 2 Accent 3" w:semiHidden="0" w:uiPriority="68" w:unhideWhenUsed="0"/>
+    <w:lsdException w:name="Medium Grid 3 Accent 3" w:semiHidden="0" w:uiPriority="69" w:unhideWhenUsed="0"/>
+    <w:lsdException w:name="Dark List Accent 3" w:semiHidden="0" w:uiPriority="70" w:unhideWhenUsed="0"/>
+    <w:lsdException w:name="Colorful Shading Accent 3" w:semiHidden="0" w:uiPriority="71" w:unhideWhenUsed="0"/>
+    <w:lsdException w:name="Colorful List Accent 3" w:semiHidden="0" w:uiPriority="72" w:unhideWhenUsed="0"/>
+    <w:lsdException w:name="Colorful Grid Accent 3" w:semiHidden="0" w:uiPriority="73" w:unhideWhenUsed="0"/>
+    <w:lsdException w:name="Light Shading Accent 4" w:semiHidden="0" w:uiPriority="60" w:unhideWhenUsed="0"/>
+    <w:lsdException w:name="Light List Accent 4" w:semiHidden="0" w:uiPriority="61" w:unhideWhenUsed="0"/>
+    <w:lsdException w:name="Light Grid Accent 4" w:semiHidden="0" w:uiPriority="62" w:unhideWhenUsed="0"/>
+    <w:lsdException w:name="Medium Shading 1 Accent 4" w:semiHidden="0" w:uiPriority="63" w:unhideWhenUsed="0"/>
+    <w:lsdException w:name="Medium Shading 2 Accent 4" w:semiHidden="0" w:uiPriority="64" w:unhideWhenUsed="0"/>
+    <w:lsdException w:name="Medium List 1 Accent 4" w:semiHidden="0" w:uiPriority="65" w:unhideWhenUsed="0"/>
+    <w:lsdException w:name="Medium List 2 Accent 4" w:semiHidden="0" w:uiPriority="66" w:unhideWhenUsed="0"/>
+    <w:lsdException w:name="Medium Grid 1 Accent 4" w:semiHidden="0" w:uiPriority="67" w:unhideWhenUsed="0"/>
+    <w:lsdException w:name="Medium Grid 2 Accent 4" w:semiHidden="0" w:uiPriority="68" w:unhideWhenUsed="0"/>
+    <w:lsdException w:name="Medium Grid 3 Accent 4" w:semiHidden="0" w:uiPriority="69" w:unhideWhenUsed="0"/>
+    <w:lsdException w:name="Dark List Accent 4" w:semiHidden="0" w:uiPriority="70" w:unhideWhenUsed="0"/>
+    <w:lsdException w:name="Colorful Shading Accent 4" w:semiHidden="0" w:uiPriority="71" w:unhideWhenUsed="0"/>
+    <w:lsdException w:name="Colorful List Accent 4" w:semiHidden="0" w:uiPriority="72" w:unhideWhenUsed="0"/>
+    <w:lsdException w:name="Colorful Grid Accent 4" w:semiHidden="0" w:uiPriority="73" w:unhideWhenUsed="0"/>
+    <w:lsdException w:name="Light Shading Accent 5" w:semiHidden="0" w:uiPriority="60" w:unhideWhenUsed="0"/>
+    <w:lsdException w:name="Light List Accent 5" w:semiHidden="0" w:uiPriority="61" w:unhideWhenUsed="0"/>
+    <w:lsdException w:name="Light Grid Accent 5" w:semiHidden="0" w:uiPriority="62" w:unhideWhenUsed="0"/>
+    <w:lsdException w:name="Medium Shading 1 Accent 5" w:semiHidden="0" w:uiPriority="63" w:unhideWhenUsed="0"/>
+    <w:lsdException w:name="Medium Shading 2 Accent 5" w:semiHidden="0" w:uiPriority="64" w:unhideWhenUsed="0"/>
+    <w:lsdException w:name="Medium List 1 Accent 5" w:semiHidden="0" w:uiPriority="65" w:unhideWhenUsed="0"/>
+    <w:lsdException w:name="Medium List 2 Accent 5" w:semiHidden="0" w:uiPriority="66" w:unhideWhenUsed="0"/>
+    <w:lsdException w:name="Medium Grid 1 Accent 5" w:semiHidden="0" w:uiPriority="67" w:unhideWhenUsed="0"/>
+    <w:lsdException w:name="Medium Grid 2 Accent 5" w:semiHidden="0" w:uiPriority="68" w:unhideWhenUsed="0"/>
+    <w:lsdException w:name="Medium Grid 3 Accent 5" w:semiHidden="0" w:uiPriority="69" w:unhideWhenUsed="0"/>
+    <w:lsdException w:name="Dark List Accent 5" w:semiHidden="0" w:uiPriority="70" w:unhideWhenUsed="0"/>
+    <w:lsdException w:name="Colorful Shading Accent 5" w:semiHidden="0" w:uiPriority="71" w:unhideWhenUsed="0"/>
+    <w:lsdException w:name="Colorful List Accent 5" w:semiHidden="0" w:uiPriority="72" w:unhideWhenUsed="0"/>
+    <w:lsdException w:name="Colorful Grid Accent 5" w:semiHidden="0" w:uiPriority="73" w:unhideWhenUsed="0"/>
+    <w:lsdException w:name="Light Shading Accent 6" w:semiHidden="0" w:uiPriority="60" w:unhideWhenUsed="0"/>
+    <w:lsdException w:name="Light List Accent 6" w:semiHidden="0" w:uiPriority="61" w:unhideWhenUsed="0"/>
+    <w:lsdException w:name="Light Grid Accent 6" w:semiHidden="0" w:uiPriority="62" w:unhideWhenUsed="0"/>
+    <w:lsdException w:name="Medium Shading 1 Accent 6" w:semiHidden="0" w:uiPriority="63" w:unhideWhenUsed="0"/>
+    <w:lsdException w:name="Medium Shading 2 Accent 6" w:semiHidden="0" w:uiPriority="64" w:unhideWhenUsed="0"/>
+    <w:lsdException w:name="Medium List 1 Accent 6" w:semiHidden="0" w:uiPriority="65" w:unhideWhenUsed="0"/>
+    <w:lsdException w:name="Medium List 2 Accent 6" w:semiHidden="0" w:uiPriority="66" w:unhideWhenUsed="0"/>
+    <w:lsdException w:name="Medium Grid 1 Accent 6" w:semiHidden="0" w:uiPriority="67" w:unhideWhenUsed="0"/>
+    <w:lsdException w:name="Medium Grid 2 Accent 6" w:semiHidden="0" w:uiPriority="68" w:unhideWhenUsed="0"/>
+    <w:lsdException w:name="Medium Grid 3 Accent 6" w:semiHidden="0" w:uiPriority="69" w:unhideWhenUsed="0"/>
+    <w:lsdException w:name="Dark List Accent 6" w:semiHidden="0" w:uiPriority="70" w:unhideWhenUsed="0"/>
+    <w:lsdException w:name="Colorful Shading Accent 6" w:semiHidden="0" w:uiPriority="71" w:unhideWhenUsed="0"/>
+    <w:lsdException w:name="Colorful List Accent 6" w:semiHidden="0" w:uiPriority="72" w:unhideWhenUsed="0"/>
+    <w:lsdException w:name="Colorful Grid Accent 6" w:semiHidden="0" w:uiPriority="73" w:unhideWhenUsed="0"/>
+    <w:lsdException w:name="Subtle Emphasis" w:semiHidden="0" w:uiPriority="19" w:unhideWhenUsed="0" w:qFormat="1"/>
+    <w:lsdException w:name="Intense Emphasis" w:semiHidden="0" w:uiPriority="21" w:unhideWhenUsed="0" w:qFormat="1"/>
+    <w:lsdException w:name="Subtle Reference" w:semiHidden="0" w:uiPriority="31" w:unhideWhenUsed="0" w:qFormat="1"/>
+    <w:lsdException w:name="Intense Reference" w:semiHidden="0" w:uiPriority="32" w:unhideWhenUsed="0" w:qFormat="1"/>
+    <w:lsdException w:name="Book Title" w:semiHidden="0" w:uiPriority="33" w:unhideWhenUsed="0" w:qFormat="1"/>
+    <w:lsdException w:name="Bibliography" w:uiPriority="37"/>
+    <w:lsdException w:name="TOC Heading" w:uiPriority="39" w:qFormat="1"/>
   </w:latentStyles>
   <w:style w:type="paragraph" w:default="1" w:styleId="a">
     <w:name w:val="Normal"/>
@@ -9242,6 +9105,7 @@
     <w:uiPriority w:val="99"/>
     <w:semiHidden/>
     <w:unhideWhenUsed/>
+    <w:qFormat/>
     <w:tblPr>
       <w:tblInd w:w="0" w:type="dxa"/>
       <w:tblCellMar>
@@ -9761,7 +9625,7 @@
   <a:extraClrSchemeLst/>
   <a:extLst>
     <a:ext uri="{05A4C25C-085E-4340-85A3-A5531E510DB2}">
-      <thm15:themeFamily xmlns:thm15="http://schemas.microsoft.com/office/thememl/2012/main" name="Office Theme" id="{62F939B6-93AF-4DB8-9C6B-D6C7DFDC589F}" vid="{4A3C46E8-61CC-4603-A589-7422A47A8E4A}"/>
+      <thm15:themeFamily xmlns:thm15="http://schemas.microsoft.com/office/thememl/2012/main" xmlns="" name="Office Theme" id="{62F939B6-93AF-4DB8-9C6B-D6C7DFDC589F}" vid="{4A3C46E8-61CC-4603-A589-7422A47A8E4A}"/>
     </a:ext>
   </a:extLst>
 </a:theme>
@@ -9772,7 +9636,7 @@
 </file>
 
 <file path=customXml/itemProps1.xml><?xml version="1.0" encoding="utf-8"?>
-<ds:datastoreItem xmlns:ds="http://schemas.openxmlformats.org/officeDocument/2006/customXml" ds:itemID="{7BA2C33B-533D-443B-97C6-127947BBBC9F}">
+<ds:datastoreItem xmlns:ds="http://schemas.openxmlformats.org/officeDocument/2006/customXml" ds:itemID="{04249CBA-B445-4DF1-A2A0-61636AD0D374}">
   <ds:schemaRefs>
     <ds:schemaRef ds:uri="http://schemas.openxmlformats.org/officeDocument/2006/bibliography"/>
   </ds:schemaRefs>
